--- a/laravel-blog笔记.docx
+++ b/laravel-blog笔记.docx
@@ -32,17 +32,12 @@
       </w:r>
     </w:p>
     <w:p>
-      <w:pPr>
-        <w:rPr>
-          <w:rFonts w:hint="eastAsia"/>
-        </w:rPr>
-      </w:pPr>
       <w:r>
         <w:t>图片验证</w:t>
       </w:r>
     </w:p>
     <w:p>
-      <w:hyperlink r:id="rId4" w:history="1">
+      <w:hyperlink r:id="rId6" w:history="1">
         <w:r>
           <w:rPr>
             <w:rStyle w:val="a3"/>
@@ -52,27 +47,9 @@
       </w:hyperlink>
     </w:p>
     <w:p>
-      <w:proofErr w:type="gramStart"/>
-      <w:r>
-        <w:t>composer</w:t>
-      </w:r>
-      <w:proofErr w:type="gramEnd"/>
-      <w:r>
-        <w:t xml:space="preserve"> require </w:t>
-      </w:r>
-      <w:proofErr w:type="spellStart"/>
-      <w:r>
-        <w:t>gregwar</w:t>
-      </w:r>
-      <w:proofErr w:type="spellEnd"/>
-      <w:r>
-        <w:t>/</w:t>
-      </w:r>
-      <w:proofErr w:type="spellStart"/>
-      <w:r>
-        <w:t>captcha</w:t>
-      </w:r>
-      <w:proofErr w:type="spellEnd"/>
+      <w:r>
+        <w:t>composer require gregwar/captcha</w:t>
+      </w:r>
     </w:p>
     <w:p/>
     <w:p>
@@ -84,7 +61,7 @@
       </w:r>
     </w:p>
     <w:p>
-      <w:hyperlink r:id="rId5" w:history="1">
+      <w:hyperlink r:id="rId7" w:history="1">
         <w:r>
           <w:rPr>
             <w:rStyle w:val="a3"/>
@@ -94,12 +71,6 @@
       </w:hyperlink>
     </w:p>
     <w:p>
-      <w:pPr>
-        <w:rPr>
-          <w:rFonts w:hint="eastAsia"/>
-        </w:rPr>
-      </w:pPr>
-      <w:bookmarkStart w:id="0" w:name="_GoBack"/>
       <w:r>
         <w:rPr>
           <w:noProof/>
@@ -122,7 +93,7 @@
                     </pic:cNvPicPr>
                   </pic:nvPicPr>
                   <pic:blipFill>
-                    <a:blip r:embed="rId6">
+                    <a:blip r:embed="rId8">
                       <a:extLst>
                         <a:ext uri="{28A0092B-C50C-407E-A947-70E740481C1C}">
                           <a14:useLocalDpi xmlns:a14="http://schemas.microsoft.com/office/drawing/2010/main" val="0"/>
@@ -153,6 +124,2585 @@
           </wp:inline>
         </w:drawing>
       </w:r>
+    </w:p>
+    <w:p/>
+    <w:p/>
+    <w:p>
+      <w:r>
+        <w:rPr>
+          <w:rFonts w:hint="eastAsia"/>
+        </w:rPr>
+        <w:t>后台表单验证</w:t>
+      </w:r>
+    </w:p>
+    <w:p>
+      <w:pPr>
+        <w:widowControl/>
+        <w:shd w:val="clear" w:color="auto" w:fill="1E1E1E"/>
+        <w:spacing w:line="285" w:lineRule="atLeast"/>
+        <w:jc w:val="left"/>
+        <w:rPr>
+          <w:rFonts w:ascii="Consolas" w:eastAsia="宋体" w:hAnsi="Consolas" w:cs="宋体"/>
+          <w:color w:val="D4D4D4"/>
+          <w:kern w:val="0"/>
+          <w:szCs w:val="21"/>
+        </w:rPr>
+      </w:pPr>
+      <w:r>
+        <w:rPr>
+          <w:rFonts w:ascii="Consolas" w:eastAsia="宋体" w:hAnsi="Consolas" w:cs="宋体"/>
+          <w:color w:val="D4D4D4"/>
+          <w:kern w:val="0"/>
+          <w:szCs w:val="21"/>
+        </w:rPr>
+        <w:t> </w:t>
+      </w:r>
+      <w:r>
+        <w:rPr>
+          <w:rFonts w:ascii="Consolas" w:eastAsia="宋体" w:hAnsi="Consolas" w:cs="宋体"/>
+          <w:color w:val="569CD6"/>
+          <w:kern w:val="0"/>
+          <w:szCs w:val="21"/>
+        </w:rPr>
+        <w:t>public</w:t>
+      </w:r>
+      <w:r>
+        <w:rPr>
+          <w:rFonts w:ascii="Consolas" w:eastAsia="宋体" w:hAnsi="Consolas" w:cs="宋体"/>
+          <w:color w:val="D4D4D4"/>
+          <w:kern w:val="0"/>
+          <w:szCs w:val="21"/>
+        </w:rPr>
+        <w:t> </w:t>
+      </w:r>
+      <w:r>
+        <w:rPr>
+          <w:rFonts w:ascii="Consolas" w:eastAsia="宋体" w:hAnsi="Consolas" w:cs="宋体"/>
+          <w:color w:val="569CD6"/>
+          <w:kern w:val="0"/>
+          <w:szCs w:val="21"/>
+        </w:rPr>
+        <w:t>function</w:t>
+      </w:r>
+      <w:r>
+        <w:rPr>
+          <w:rFonts w:ascii="Consolas" w:eastAsia="宋体" w:hAnsi="Consolas" w:cs="宋体"/>
+          <w:color w:val="D4D4D4"/>
+          <w:kern w:val="0"/>
+          <w:szCs w:val="21"/>
+        </w:rPr>
+        <w:t> </w:t>
+      </w:r>
+      <w:r>
+        <w:rPr>
+          <w:rFonts w:ascii="Consolas" w:eastAsia="宋体" w:hAnsi="Consolas" w:cs="宋体"/>
+          <w:color w:val="DCDCAA"/>
+          <w:kern w:val="0"/>
+          <w:szCs w:val="21"/>
+        </w:rPr>
+        <w:t>doLogin</w:t>
+      </w:r>
+      <w:r>
+        <w:rPr>
+          <w:rFonts w:ascii="Consolas" w:eastAsia="宋体" w:hAnsi="Consolas" w:cs="宋体"/>
+          <w:color w:val="D4D4D4"/>
+          <w:kern w:val="0"/>
+          <w:szCs w:val="21"/>
+        </w:rPr>
+        <w:t>(</w:t>
+      </w:r>
+      <w:r>
+        <w:rPr>
+          <w:rFonts w:ascii="Consolas" w:eastAsia="宋体" w:hAnsi="Consolas" w:cs="宋体"/>
+          <w:color w:val="569CD6"/>
+          <w:kern w:val="0"/>
+          <w:szCs w:val="21"/>
+        </w:rPr>
+        <w:t>Request</w:t>
+      </w:r>
+      <w:r>
+        <w:rPr>
+          <w:rFonts w:ascii="Consolas" w:eastAsia="宋体" w:hAnsi="Consolas" w:cs="宋体"/>
+          <w:color w:val="D4D4D4"/>
+          <w:kern w:val="0"/>
+          <w:szCs w:val="21"/>
+        </w:rPr>
+        <w:t> </w:t>
+      </w:r>
+      <w:r>
+        <w:rPr>
+          <w:rFonts w:ascii="Consolas" w:eastAsia="宋体" w:hAnsi="Consolas" w:cs="宋体"/>
+          <w:color w:val="9CDCFE"/>
+          <w:kern w:val="0"/>
+          <w:szCs w:val="21"/>
+        </w:rPr>
+        <w:t>$request</w:t>
+      </w:r>
+      <w:r>
+        <w:rPr>
+          <w:rFonts w:ascii="Consolas" w:eastAsia="宋体" w:hAnsi="Consolas" w:cs="宋体"/>
+          <w:color w:val="D4D4D4"/>
+          <w:kern w:val="0"/>
+          <w:szCs w:val="21"/>
+        </w:rPr>
+        <w:t>)</w:t>
+      </w:r>
+    </w:p>
+    <w:p>
+      <w:pPr>
+        <w:widowControl/>
+        <w:shd w:val="clear" w:color="auto" w:fill="1E1E1E"/>
+        <w:spacing w:line="285" w:lineRule="atLeast"/>
+        <w:jc w:val="left"/>
+        <w:rPr>
+          <w:rFonts w:ascii="Consolas" w:eastAsia="宋体" w:hAnsi="Consolas" w:cs="宋体"/>
+          <w:color w:val="D4D4D4"/>
+          <w:kern w:val="0"/>
+          <w:szCs w:val="21"/>
+        </w:rPr>
+      </w:pPr>
+      <w:r>
+        <w:rPr>
+          <w:rFonts w:ascii="Consolas" w:eastAsia="宋体" w:hAnsi="Consolas" w:cs="宋体"/>
+          <w:color w:val="D4D4D4"/>
+          <w:kern w:val="0"/>
+          <w:szCs w:val="21"/>
+        </w:rPr>
+        <w:t>    {</w:t>
+      </w:r>
+    </w:p>
+    <w:p>
+      <w:pPr>
+        <w:widowControl/>
+        <w:shd w:val="clear" w:color="auto" w:fill="1E1E1E"/>
+        <w:spacing w:line="285" w:lineRule="atLeast"/>
+        <w:jc w:val="left"/>
+        <w:rPr>
+          <w:rFonts w:ascii="Consolas" w:eastAsia="宋体" w:hAnsi="Consolas" w:cs="宋体"/>
+          <w:color w:val="D4D4D4"/>
+          <w:kern w:val="0"/>
+          <w:szCs w:val="21"/>
+        </w:rPr>
+      </w:pPr>
+      <w:r>
+        <w:rPr>
+          <w:rFonts w:ascii="Consolas" w:eastAsia="宋体" w:hAnsi="Consolas" w:cs="宋体"/>
+          <w:color w:val="D4D4D4"/>
+          <w:kern w:val="0"/>
+          <w:szCs w:val="21"/>
+        </w:rPr>
+        <w:t>        </w:t>
+      </w:r>
+      <w:r>
+        <w:rPr>
+          <w:rFonts w:ascii="Consolas" w:eastAsia="宋体" w:hAnsi="Consolas" w:cs="宋体"/>
+          <w:color w:val="9CDCFE"/>
+          <w:kern w:val="0"/>
+          <w:szCs w:val="21"/>
+        </w:rPr>
+        <w:t>$input</w:t>
+      </w:r>
+      <w:r>
+        <w:rPr>
+          <w:rFonts w:ascii="Consolas" w:eastAsia="宋体" w:hAnsi="Consolas" w:cs="宋体"/>
+          <w:color w:val="D4D4D4"/>
+          <w:kern w:val="0"/>
+          <w:szCs w:val="21"/>
+        </w:rPr>
+        <w:t>=</w:t>
+      </w:r>
+      <w:r>
+        <w:rPr>
+          <w:rFonts w:ascii="Consolas" w:eastAsia="宋体" w:hAnsi="Consolas" w:cs="宋体"/>
+          <w:color w:val="9CDCFE"/>
+          <w:kern w:val="0"/>
+          <w:szCs w:val="21"/>
+        </w:rPr>
+        <w:t>$request</w:t>
+      </w:r>
+      <w:r>
+        <w:rPr>
+          <w:rFonts w:ascii="Consolas" w:eastAsia="宋体" w:hAnsi="Consolas" w:cs="宋体"/>
+          <w:color w:val="D4D4D4"/>
+          <w:kern w:val="0"/>
+          <w:szCs w:val="21"/>
+        </w:rPr>
+        <w:t>-&gt;</w:t>
+      </w:r>
+      <w:r>
+        <w:rPr>
+          <w:rFonts w:ascii="Consolas" w:eastAsia="宋体" w:hAnsi="Consolas" w:cs="宋体"/>
+          <w:color w:val="DCDCAA"/>
+          <w:kern w:val="0"/>
+          <w:szCs w:val="21"/>
+        </w:rPr>
+        <w:t>all</w:t>
+      </w:r>
+      <w:r>
+        <w:rPr>
+          <w:rFonts w:ascii="Consolas" w:eastAsia="宋体" w:hAnsi="Consolas" w:cs="宋体"/>
+          <w:color w:val="D4D4D4"/>
+          <w:kern w:val="0"/>
+          <w:szCs w:val="21"/>
+        </w:rPr>
+        <w:t>();</w:t>
+      </w:r>
+    </w:p>
+    <w:p>
+      <w:pPr>
+        <w:widowControl/>
+        <w:shd w:val="clear" w:color="auto" w:fill="1E1E1E"/>
+        <w:spacing w:line="285" w:lineRule="atLeast"/>
+        <w:jc w:val="left"/>
+        <w:rPr>
+          <w:rFonts w:ascii="Consolas" w:eastAsia="宋体" w:hAnsi="Consolas" w:cs="宋体"/>
+          <w:color w:val="D4D4D4"/>
+          <w:kern w:val="0"/>
+          <w:szCs w:val="21"/>
+        </w:rPr>
+      </w:pPr>
+      <w:r>
+        <w:rPr>
+          <w:rFonts w:ascii="Consolas" w:eastAsia="宋体" w:hAnsi="Consolas" w:cs="宋体"/>
+          <w:color w:val="D4D4D4"/>
+          <w:kern w:val="0"/>
+          <w:szCs w:val="21"/>
+        </w:rPr>
+        <w:t>        </w:t>
+      </w:r>
+      <w:r>
+        <w:rPr>
+          <w:rFonts w:ascii="Consolas" w:eastAsia="宋体" w:hAnsi="Consolas" w:cs="宋体"/>
+          <w:color w:val="9CDCFE"/>
+          <w:kern w:val="0"/>
+          <w:szCs w:val="21"/>
+        </w:rPr>
+        <w:t>$input</w:t>
+      </w:r>
+      <w:r>
+        <w:rPr>
+          <w:rFonts w:ascii="Consolas" w:eastAsia="宋体" w:hAnsi="Consolas" w:cs="宋体"/>
+          <w:color w:val="D4D4D4"/>
+          <w:kern w:val="0"/>
+          <w:szCs w:val="21"/>
+        </w:rPr>
+        <w:t>=</w:t>
+      </w:r>
+      <w:r>
+        <w:rPr>
+          <w:rFonts w:ascii="Consolas" w:eastAsia="宋体" w:hAnsi="Consolas" w:cs="宋体"/>
+          <w:color w:val="9CDCFE"/>
+          <w:kern w:val="0"/>
+          <w:szCs w:val="21"/>
+        </w:rPr>
+        <w:t>$request</w:t>
+      </w:r>
+      <w:r>
+        <w:rPr>
+          <w:rFonts w:ascii="Consolas" w:eastAsia="宋体" w:hAnsi="Consolas" w:cs="宋体"/>
+          <w:color w:val="D4D4D4"/>
+          <w:kern w:val="0"/>
+          <w:szCs w:val="21"/>
+        </w:rPr>
+        <w:t>-&gt;</w:t>
+      </w:r>
+      <w:r>
+        <w:rPr>
+          <w:rFonts w:ascii="Consolas" w:eastAsia="宋体" w:hAnsi="Consolas" w:cs="宋体"/>
+          <w:color w:val="DCDCAA"/>
+          <w:kern w:val="0"/>
+          <w:szCs w:val="21"/>
+        </w:rPr>
+        <w:t>except</w:t>
+      </w:r>
+      <w:r>
+        <w:rPr>
+          <w:rFonts w:ascii="Consolas" w:eastAsia="宋体" w:hAnsi="Consolas" w:cs="宋体"/>
+          <w:color w:val="D4D4D4"/>
+          <w:kern w:val="0"/>
+          <w:szCs w:val="21"/>
+        </w:rPr>
+        <w:t>([</w:t>
+      </w:r>
+      <w:r>
+        <w:rPr>
+          <w:rFonts w:ascii="Consolas" w:eastAsia="宋体" w:hAnsi="Consolas" w:cs="宋体"/>
+          <w:color w:val="CE9178"/>
+          <w:kern w:val="0"/>
+          <w:szCs w:val="21"/>
+        </w:rPr>
+        <w:t>'_token'</w:t>
+      </w:r>
+      <w:r>
+        <w:rPr>
+          <w:rFonts w:ascii="Consolas" w:eastAsia="宋体" w:hAnsi="Consolas" w:cs="宋体"/>
+          <w:color w:val="D4D4D4"/>
+          <w:kern w:val="0"/>
+          <w:szCs w:val="21"/>
+        </w:rPr>
+        <w:t>]);</w:t>
+      </w:r>
+    </w:p>
+    <w:p>
+      <w:pPr>
+        <w:widowControl/>
+        <w:shd w:val="clear" w:color="auto" w:fill="1E1E1E"/>
+        <w:spacing w:line="285" w:lineRule="atLeast"/>
+        <w:jc w:val="left"/>
+        <w:rPr>
+          <w:rFonts w:ascii="Consolas" w:eastAsia="宋体" w:hAnsi="Consolas" w:cs="宋体"/>
+          <w:color w:val="D4D4D4"/>
+          <w:kern w:val="0"/>
+          <w:szCs w:val="21"/>
+        </w:rPr>
+      </w:pPr>
+      <w:r>
+        <w:rPr>
+          <w:rFonts w:ascii="Consolas" w:eastAsia="宋体" w:hAnsi="Consolas" w:cs="宋体"/>
+          <w:color w:val="D4D4D4"/>
+          <w:kern w:val="0"/>
+          <w:szCs w:val="21"/>
+        </w:rPr>
+        <w:t>        </w:t>
+      </w:r>
+      <w:r>
+        <w:rPr>
+          <w:rFonts w:ascii="Consolas" w:eastAsia="宋体" w:hAnsi="Consolas" w:cs="宋体"/>
+          <w:color w:val="6A9955"/>
+          <w:kern w:val="0"/>
+          <w:szCs w:val="21"/>
+        </w:rPr>
+        <w:t>// dd($input);</w:t>
+      </w:r>
+    </w:p>
+    <w:p>
+      <w:pPr>
+        <w:widowControl/>
+        <w:shd w:val="clear" w:color="auto" w:fill="1E1E1E"/>
+        <w:spacing w:line="285" w:lineRule="atLeast"/>
+        <w:jc w:val="left"/>
+        <w:rPr>
+          <w:rFonts w:ascii="Consolas" w:eastAsia="宋体" w:hAnsi="Consolas" w:cs="宋体"/>
+          <w:color w:val="D4D4D4"/>
+          <w:kern w:val="0"/>
+          <w:szCs w:val="21"/>
+        </w:rPr>
+      </w:pPr>
+      <w:r>
+        <w:rPr>
+          <w:rFonts w:ascii="Consolas" w:eastAsia="宋体" w:hAnsi="Consolas" w:cs="宋体"/>
+          <w:color w:val="D4D4D4"/>
+          <w:kern w:val="0"/>
+          <w:szCs w:val="21"/>
+        </w:rPr>
+        <w:t>        </w:t>
+      </w:r>
+      <w:r>
+        <w:rPr>
+          <w:rFonts w:ascii="Consolas" w:eastAsia="宋体" w:hAnsi="Consolas" w:cs="宋体"/>
+          <w:color w:val="9CDCFE"/>
+          <w:kern w:val="0"/>
+          <w:szCs w:val="21"/>
+        </w:rPr>
+        <w:t>$rule</w:t>
+      </w:r>
+      <w:r>
+        <w:rPr>
+          <w:rFonts w:ascii="Consolas" w:eastAsia="宋体" w:hAnsi="Consolas" w:cs="宋体"/>
+          <w:color w:val="D4D4D4"/>
+          <w:kern w:val="0"/>
+          <w:szCs w:val="21"/>
+        </w:rPr>
+        <w:t>=[</w:t>
+      </w:r>
+    </w:p>
+    <w:p>
+      <w:pPr>
+        <w:widowControl/>
+        <w:shd w:val="clear" w:color="auto" w:fill="1E1E1E"/>
+        <w:spacing w:line="285" w:lineRule="atLeast"/>
+        <w:jc w:val="left"/>
+        <w:rPr>
+          <w:rFonts w:ascii="Consolas" w:eastAsia="宋体" w:hAnsi="Consolas" w:cs="宋体"/>
+          <w:color w:val="D4D4D4"/>
+          <w:kern w:val="0"/>
+          <w:szCs w:val="21"/>
+        </w:rPr>
+      </w:pPr>
+      <w:r>
+        <w:rPr>
+          <w:rFonts w:ascii="Consolas" w:eastAsia="宋体" w:hAnsi="Consolas" w:cs="宋体"/>
+          <w:color w:val="D4D4D4"/>
+          <w:kern w:val="0"/>
+          <w:szCs w:val="21"/>
+        </w:rPr>
+        <w:t>            </w:t>
+      </w:r>
+      <w:r>
+        <w:rPr>
+          <w:rFonts w:ascii="Consolas" w:eastAsia="宋体" w:hAnsi="Consolas" w:cs="宋体"/>
+          <w:color w:val="CE9178"/>
+          <w:kern w:val="0"/>
+          <w:szCs w:val="21"/>
+        </w:rPr>
+        <w:t>'username'</w:t>
+      </w:r>
+      <w:r>
+        <w:rPr>
+          <w:rFonts w:ascii="Consolas" w:eastAsia="宋体" w:hAnsi="Consolas" w:cs="宋体"/>
+          <w:color w:val="D4D4D4"/>
+          <w:kern w:val="0"/>
+          <w:szCs w:val="21"/>
+        </w:rPr>
+        <w:t>=&gt;</w:t>
+      </w:r>
+      <w:r>
+        <w:rPr>
+          <w:rFonts w:ascii="Consolas" w:eastAsia="宋体" w:hAnsi="Consolas" w:cs="宋体"/>
+          <w:color w:val="CE9178"/>
+          <w:kern w:val="0"/>
+          <w:szCs w:val="21"/>
+        </w:rPr>
+        <w:t>'required|between:4,18'</w:t>
+      </w:r>
+      <w:r>
+        <w:rPr>
+          <w:rFonts w:ascii="Consolas" w:eastAsia="宋体" w:hAnsi="Consolas" w:cs="宋体"/>
+          <w:color w:val="D4D4D4"/>
+          <w:kern w:val="0"/>
+          <w:szCs w:val="21"/>
+        </w:rPr>
+        <w:t>,</w:t>
+      </w:r>
+    </w:p>
+    <w:p>
+      <w:pPr>
+        <w:widowControl/>
+        <w:shd w:val="clear" w:color="auto" w:fill="1E1E1E"/>
+        <w:spacing w:line="285" w:lineRule="atLeast"/>
+        <w:jc w:val="left"/>
+        <w:rPr>
+          <w:rFonts w:ascii="Consolas" w:eastAsia="宋体" w:hAnsi="Consolas" w:cs="宋体"/>
+          <w:color w:val="D4D4D4"/>
+          <w:kern w:val="0"/>
+          <w:szCs w:val="21"/>
+        </w:rPr>
+      </w:pPr>
+      <w:r>
+        <w:rPr>
+          <w:rFonts w:ascii="Consolas" w:eastAsia="宋体" w:hAnsi="Consolas" w:cs="宋体"/>
+          <w:color w:val="D4D4D4"/>
+          <w:kern w:val="0"/>
+          <w:szCs w:val="21"/>
+        </w:rPr>
+        <w:t>            </w:t>
+      </w:r>
+      <w:r>
+        <w:rPr>
+          <w:rFonts w:ascii="Consolas" w:eastAsia="宋体" w:hAnsi="Consolas" w:cs="宋体"/>
+          <w:color w:val="CE9178"/>
+          <w:kern w:val="0"/>
+          <w:szCs w:val="21"/>
+        </w:rPr>
+        <w:t>'password'</w:t>
+      </w:r>
+      <w:r>
+        <w:rPr>
+          <w:rFonts w:ascii="Consolas" w:eastAsia="宋体" w:hAnsi="Consolas" w:cs="宋体"/>
+          <w:color w:val="D4D4D4"/>
+          <w:kern w:val="0"/>
+          <w:szCs w:val="21"/>
+        </w:rPr>
+        <w:t>=&gt;</w:t>
+      </w:r>
+      <w:r>
+        <w:rPr>
+          <w:rFonts w:ascii="Consolas" w:eastAsia="宋体" w:hAnsi="Consolas" w:cs="宋体"/>
+          <w:color w:val="CE9178"/>
+          <w:kern w:val="0"/>
+          <w:szCs w:val="21"/>
+        </w:rPr>
+        <w:t>'required|between:4,18|alpha_dash'</w:t>
+      </w:r>
+      <w:r>
+        <w:rPr>
+          <w:rFonts w:ascii="Consolas" w:eastAsia="宋体" w:hAnsi="Consolas" w:cs="宋体"/>
+          <w:color w:val="D4D4D4"/>
+          <w:kern w:val="0"/>
+          <w:szCs w:val="21"/>
+        </w:rPr>
+        <w:t>,</w:t>
+      </w:r>
+    </w:p>
+    <w:p>
+      <w:pPr>
+        <w:widowControl/>
+        <w:shd w:val="clear" w:color="auto" w:fill="1E1E1E"/>
+        <w:spacing w:line="285" w:lineRule="atLeast"/>
+        <w:jc w:val="left"/>
+        <w:rPr>
+          <w:rFonts w:ascii="Consolas" w:eastAsia="宋体" w:hAnsi="Consolas" w:cs="宋体"/>
+          <w:color w:val="D4D4D4"/>
+          <w:kern w:val="0"/>
+          <w:szCs w:val="21"/>
+        </w:rPr>
+      </w:pPr>
+      <w:r>
+        <w:rPr>
+          <w:rFonts w:ascii="Consolas" w:eastAsia="宋体" w:hAnsi="Consolas" w:cs="宋体"/>
+          <w:color w:val="D4D4D4"/>
+          <w:kern w:val="0"/>
+          <w:szCs w:val="21"/>
+        </w:rPr>
+        <w:t>        ];</w:t>
+      </w:r>
+    </w:p>
+    <w:p>
+      <w:pPr>
+        <w:widowControl/>
+        <w:shd w:val="clear" w:color="auto" w:fill="1E1E1E"/>
+        <w:spacing w:line="285" w:lineRule="atLeast"/>
+        <w:jc w:val="left"/>
+        <w:rPr>
+          <w:rFonts w:ascii="Consolas" w:eastAsia="宋体" w:hAnsi="Consolas" w:cs="宋体"/>
+          <w:color w:val="D4D4D4"/>
+          <w:kern w:val="0"/>
+          <w:szCs w:val="21"/>
+        </w:rPr>
+      </w:pPr>
+      <w:r>
+        <w:rPr>
+          <w:rFonts w:ascii="Consolas" w:eastAsia="宋体" w:hAnsi="Consolas" w:cs="宋体"/>
+          <w:color w:val="D4D4D4"/>
+          <w:kern w:val="0"/>
+          <w:szCs w:val="21"/>
+        </w:rPr>
+        <w:t>        </w:t>
+      </w:r>
+      <w:r>
+        <w:rPr>
+          <w:rFonts w:ascii="Consolas" w:eastAsia="宋体" w:hAnsi="Consolas" w:cs="宋体"/>
+          <w:color w:val="9CDCFE"/>
+          <w:kern w:val="0"/>
+          <w:szCs w:val="21"/>
+        </w:rPr>
+        <w:t>$msg</w:t>
+      </w:r>
+      <w:r>
+        <w:rPr>
+          <w:rFonts w:ascii="Consolas" w:eastAsia="宋体" w:hAnsi="Consolas" w:cs="宋体"/>
+          <w:color w:val="D4D4D4"/>
+          <w:kern w:val="0"/>
+          <w:szCs w:val="21"/>
+        </w:rPr>
+        <w:t>=[</w:t>
+      </w:r>
+    </w:p>
+    <w:p>
+      <w:pPr>
+        <w:widowControl/>
+        <w:shd w:val="clear" w:color="auto" w:fill="1E1E1E"/>
+        <w:spacing w:line="285" w:lineRule="atLeast"/>
+        <w:jc w:val="left"/>
+        <w:rPr>
+          <w:rFonts w:ascii="Consolas" w:eastAsia="宋体" w:hAnsi="Consolas" w:cs="宋体"/>
+          <w:color w:val="D4D4D4"/>
+          <w:kern w:val="0"/>
+          <w:szCs w:val="21"/>
+        </w:rPr>
+      </w:pPr>
+      <w:r>
+        <w:rPr>
+          <w:rFonts w:ascii="Consolas" w:eastAsia="宋体" w:hAnsi="Consolas" w:cs="宋体"/>
+          <w:color w:val="D4D4D4"/>
+          <w:kern w:val="0"/>
+          <w:szCs w:val="21"/>
+        </w:rPr>
+        <w:t>            </w:t>
+      </w:r>
+      <w:r>
+        <w:rPr>
+          <w:rFonts w:ascii="Consolas" w:eastAsia="宋体" w:hAnsi="Consolas" w:cs="宋体"/>
+          <w:color w:val="CE9178"/>
+          <w:kern w:val="0"/>
+          <w:szCs w:val="21"/>
+        </w:rPr>
+        <w:t>'username.required'</w:t>
+      </w:r>
+      <w:r>
+        <w:rPr>
+          <w:rFonts w:ascii="Consolas" w:eastAsia="宋体" w:hAnsi="Consolas" w:cs="宋体"/>
+          <w:color w:val="D4D4D4"/>
+          <w:kern w:val="0"/>
+          <w:szCs w:val="21"/>
+        </w:rPr>
+        <w:t>=&gt;</w:t>
+      </w:r>
+      <w:r>
+        <w:rPr>
+          <w:rFonts w:ascii="Consolas" w:eastAsia="宋体" w:hAnsi="Consolas" w:cs="宋体"/>
+          <w:color w:val="CE9178"/>
+          <w:kern w:val="0"/>
+          <w:szCs w:val="21"/>
+        </w:rPr>
+        <w:t>'</w:t>
+      </w:r>
+      <w:r>
+        <w:rPr>
+          <w:rFonts w:ascii="Consolas" w:eastAsia="宋体" w:hAnsi="Consolas" w:cs="宋体"/>
+          <w:color w:val="CE9178"/>
+          <w:kern w:val="0"/>
+          <w:szCs w:val="21"/>
+        </w:rPr>
+        <w:t>用户名必须输入</w:t>
+      </w:r>
+      <w:r>
+        <w:rPr>
+          <w:rFonts w:ascii="Consolas" w:eastAsia="宋体" w:hAnsi="Consolas" w:cs="宋体"/>
+          <w:color w:val="CE9178"/>
+          <w:kern w:val="0"/>
+          <w:szCs w:val="21"/>
+        </w:rPr>
+        <w:t>'</w:t>
+      </w:r>
+      <w:r>
+        <w:rPr>
+          <w:rFonts w:ascii="Consolas" w:eastAsia="宋体" w:hAnsi="Consolas" w:cs="宋体"/>
+          <w:color w:val="D4D4D4"/>
+          <w:kern w:val="0"/>
+          <w:szCs w:val="21"/>
+        </w:rPr>
+        <w:t>,</w:t>
+      </w:r>
+    </w:p>
+    <w:p>
+      <w:pPr>
+        <w:widowControl/>
+        <w:shd w:val="clear" w:color="auto" w:fill="1E1E1E"/>
+        <w:spacing w:line="285" w:lineRule="atLeast"/>
+        <w:jc w:val="left"/>
+        <w:rPr>
+          <w:rFonts w:ascii="Consolas" w:eastAsia="宋体" w:hAnsi="Consolas" w:cs="宋体"/>
+          <w:color w:val="D4D4D4"/>
+          <w:kern w:val="0"/>
+          <w:szCs w:val="21"/>
+        </w:rPr>
+      </w:pPr>
+      <w:r>
+        <w:rPr>
+          <w:rFonts w:ascii="Consolas" w:eastAsia="宋体" w:hAnsi="Consolas" w:cs="宋体"/>
+          <w:color w:val="D4D4D4"/>
+          <w:kern w:val="0"/>
+          <w:szCs w:val="21"/>
+        </w:rPr>
+        <w:t>            </w:t>
+      </w:r>
+      <w:r>
+        <w:rPr>
+          <w:rFonts w:ascii="Consolas" w:eastAsia="宋体" w:hAnsi="Consolas" w:cs="宋体"/>
+          <w:color w:val="CE9178"/>
+          <w:kern w:val="0"/>
+          <w:szCs w:val="21"/>
+        </w:rPr>
+        <w:t>'username.between'</w:t>
+      </w:r>
+      <w:r>
+        <w:rPr>
+          <w:rFonts w:ascii="Consolas" w:eastAsia="宋体" w:hAnsi="Consolas" w:cs="宋体"/>
+          <w:color w:val="D4D4D4"/>
+          <w:kern w:val="0"/>
+          <w:szCs w:val="21"/>
+        </w:rPr>
+        <w:t>=&gt;</w:t>
+      </w:r>
+      <w:r>
+        <w:rPr>
+          <w:rFonts w:ascii="Consolas" w:eastAsia="宋体" w:hAnsi="Consolas" w:cs="宋体"/>
+          <w:color w:val="CE9178"/>
+          <w:kern w:val="0"/>
+          <w:szCs w:val="21"/>
+        </w:rPr>
+        <w:t>'</w:t>
+      </w:r>
+      <w:r>
+        <w:rPr>
+          <w:rFonts w:ascii="Consolas" w:eastAsia="宋体" w:hAnsi="Consolas" w:cs="宋体"/>
+          <w:color w:val="CE9178"/>
+          <w:kern w:val="0"/>
+          <w:szCs w:val="21"/>
+        </w:rPr>
+        <w:t>用户名长度必须在</w:t>
+      </w:r>
+      <w:r>
+        <w:rPr>
+          <w:rFonts w:ascii="Consolas" w:eastAsia="宋体" w:hAnsi="Consolas" w:cs="宋体"/>
+          <w:color w:val="CE9178"/>
+          <w:kern w:val="0"/>
+          <w:szCs w:val="21"/>
+        </w:rPr>
+        <w:t>4-18</w:t>
+      </w:r>
+      <w:r>
+        <w:rPr>
+          <w:rFonts w:ascii="Consolas" w:eastAsia="宋体" w:hAnsi="Consolas" w:cs="宋体"/>
+          <w:color w:val="CE9178"/>
+          <w:kern w:val="0"/>
+          <w:szCs w:val="21"/>
+        </w:rPr>
+        <w:t>位之间</w:t>
+      </w:r>
+      <w:r>
+        <w:rPr>
+          <w:rFonts w:ascii="Consolas" w:eastAsia="宋体" w:hAnsi="Consolas" w:cs="宋体"/>
+          <w:color w:val="CE9178"/>
+          <w:kern w:val="0"/>
+          <w:szCs w:val="21"/>
+        </w:rPr>
+        <w:t>'</w:t>
+      </w:r>
+      <w:r>
+        <w:rPr>
+          <w:rFonts w:ascii="Consolas" w:eastAsia="宋体" w:hAnsi="Consolas" w:cs="宋体"/>
+          <w:color w:val="D4D4D4"/>
+          <w:kern w:val="0"/>
+          <w:szCs w:val="21"/>
+        </w:rPr>
+        <w:t>,</w:t>
+      </w:r>
+    </w:p>
+    <w:p>
+      <w:pPr>
+        <w:widowControl/>
+        <w:shd w:val="clear" w:color="auto" w:fill="1E1E1E"/>
+        <w:spacing w:line="285" w:lineRule="atLeast"/>
+        <w:jc w:val="left"/>
+        <w:rPr>
+          <w:rFonts w:ascii="Consolas" w:eastAsia="宋体" w:hAnsi="Consolas" w:cs="宋体"/>
+          <w:color w:val="D4D4D4"/>
+          <w:kern w:val="0"/>
+          <w:szCs w:val="21"/>
+        </w:rPr>
+      </w:pPr>
+      <w:r>
+        <w:rPr>
+          <w:rFonts w:ascii="Consolas" w:eastAsia="宋体" w:hAnsi="Consolas" w:cs="宋体"/>
+          <w:color w:val="D4D4D4"/>
+          <w:kern w:val="0"/>
+          <w:szCs w:val="21"/>
+        </w:rPr>
+        <w:t>            </w:t>
+      </w:r>
+      <w:r>
+        <w:rPr>
+          <w:rFonts w:ascii="Consolas" w:eastAsia="宋体" w:hAnsi="Consolas" w:cs="宋体"/>
+          <w:color w:val="CE9178"/>
+          <w:kern w:val="0"/>
+          <w:szCs w:val="21"/>
+        </w:rPr>
+        <w:t>'password.required'</w:t>
+      </w:r>
+      <w:r>
+        <w:rPr>
+          <w:rFonts w:ascii="Consolas" w:eastAsia="宋体" w:hAnsi="Consolas" w:cs="宋体"/>
+          <w:color w:val="D4D4D4"/>
+          <w:kern w:val="0"/>
+          <w:szCs w:val="21"/>
+        </w:rPr>
+        <w:t>=&gt;</w:t>
+      </w:r>
+      <w:r>
+        <w:rPr>
+          <w:rFonts w:ascii="Consolas" w:eastAsia="宋体" w:hAnsi="Consolas" w:cs="宋体"/>
+          <w:color w:val="CE9178"/>
+          <w:kern w:val="0"/>
+          <w:szCs w:val="21"/>
+        </w:rPr>
+        <w:t>'</w:t>
+      </w:r>
+      <w:r>
+        <w:rPr>
+          <w:rFonts w:ascii="Consolas" w:eastAsia="宋体" w:hAnsi="Consolas" w:cs="宋体"/>
+          <w:color w:val="CE9178"/>
+          <w:kern w:val="0"/>
+          <w:szCs w:val="21"/>
+        </w:rPr>
+        <w:t>密码必须输入</w:t>
+      </w:r>
+      <w:r>
+        <w:rPr>
+          <w:rFonts w:ascii="Consolas" w:eastAsia="宋体" w:hAnsi="Consolas" w:cs="宋体"/>
+          <w:color w:val="CE9178"/>
+          <w:kern w:val="0"/>
+          <w:szCs w:val="21"/>
+        </w:rPr>
+        <w:t>'</w:t>
+      </w:r>
+      <w:r>
+        <w:rPr>
+          <w:rFonts w:ascii="Consolas" w:eastAsia="宋体" w:hAnsi="Consolas" w:cs="宋体"/>
+          <w:color w:val="D4D4D4"/>
+          <w:kern w:val="0"/>
+          <w:szCs w:val="21"/>
+        </w:rPr>
+        <w:t>,</w:t>
+      </w:r>
+    </w:p>
+    <w:p>
+      <w:pPr>
+        <w:widowControl/>
+        <w:shd w:val="clear" w:color="auto" w:fill="1E1E1E"/>
+        <w:spacing w:line="285" w:lineRule="atLeast"/>
+        <w:jc w:val="left"/>
+        <w:rPr>
+          <w:rFonts w:ascii="Consolas" w:eastAsia="宋体" w:hAnsi="Consolas" w:cs="宋体"/>
+          <w:color w:val="D4D4D4"/>
+          <w:kern w:val="0"/>
+          <w:szCs w:val="21"/>
+        </w:rPr>
+      </w:pPr>
+      <w:r>
+        <w:rPr>
+          <w:rFonts w:ascii="Consolas" w:eastAsia="宋体" w:hAnsi="Consolas" w:cs="宋体"/>
+          <w:color w:val="D4D4D4"/>
+          <w:kern w:val="0"/>
+          <w:szCs w:val="21"/>
+        </w:rPr>
+        <w:t>            </w:t>
+      </w:r>
+      <w:r>
+        <w:rPr>
+          <w:rFonts w:ascii="Consolas" w:eastAsia="宋体" w:hAnsi="Consolas" w:cs="宋体"/>
+          <w:color w:val="CE9178"/>
+          <w:kern w:val="0"/>
+          <w:szCs w:val="21"/>
+        </w:rPr>
+        <w:t>'password.between'</w:t>
+      </w:r>
+      <w:r>
+        <w:rPr>
+          <w:rFonts w:ascii="Consolas" w:eastAsia="宋体" w:hAnsi="Consolas" w:cs="宋体"/>
+          <w:color w:val="D4D4D4"/>
+          <w:kern w:val="0"/>
+          <w:szCs w:val="21"/>
+        </w:rPr>
+        <w:t>=&gt;</w:t>
+      </w:r>
+      <w:r>
+        <w:rPr>
+          <w:rFonts w:ascii="Consolas" w:eastAsia="宋体" w:hAnsi="Consolas" w:cs="宋体"/>
+          <w:color w:val="CE9178"/>
+          <w:kern w:val="0"/>
+          <w:szCs w:val="21"/>
+        </w:rPr>
+        <w:t>'</w:t>
+      </w:r>
+      <w:r>
+        <w:rPr>
+          <w:rFonts w:ascii="Consolas" w:eastAsia="宋体" w:hAnsi="Consolas" w:cs="宋体"/>
+          <w:color w:val="CE9178"/>
+          <w:kern w:val="0"/>
+          <w:szCs w:val="21"/>
+        </w:rPr>
+        <w:t>密码长度必须在</w:t>
+      </w:r>
+      <w:r>
+        <w:rPr>
+          <w:rFonts w:ascii="Consolas" w:eastAsia="宋体" w:hAnsi="Consolas" w:cs="宋体"/>
+          <w:color w:val="CE9178"/>
+          <w:kern w:val="0"/>
+          <w:szCs w:val="21"/>
+        </w:rPr>
+        <w:t>4-18</w:t>
+      </w:r>
+      <w:r>
+        <w:rPr>
+          <w:rFonts w:ascii="Consolas" w:eastAsia="宋体" w:hAnsi="Consolas" w:cs="宋体"/>
+          <w:color w:val="CE9178"/>
+          <w:kern w:val="0"/>
+          <w:szCs w:val="21"/>
+        </w:rPr>
+        <w:t>位之间</w:t>
+      </w:r>
+      <w:r>
+        <w:rPr>
+          <w:rFonts w:ascii="Consolas" w:eastAsia="宋体" w:hAnsi="Consolas" w:cs="宋体"/>
+          <w:color w:val="CE9178"/>
+          <w:kern w:val="0"/>
+          <w:szCs w:val="21"/>
+        </w:rPr>
+        <w:t>'</w:t>
+      </w:r>
+      <w:r>
+        <w:rPr>
+          <w:rFonts w:ascii="Consolas" w:eastAsia="宋体" w:hAnsi="Consolas" w:cs="宋体"/>
+          <w:color w:val="D4D4D4"/>
+          <w:kern w:val="0"/>
+          <w:szCs w:val="21"/>
+        </w:rPr>
+        <w:t>,</w:t>
+      </w:r>
+    </w:p>
+    <w:p>
+      <w:pPr>
+        <w:widowControl/>
+        <w:shd w:val="clear" w:color="auto" w:fill="1E1E1E"/>
+        <w:spacing w:line="285" w:lineRule="atLeast"/>
+        <w:jc w:val="left"/>
+        <w:rPr>
+          <w:rFonts w:ascii="Consolas" w:eastAsia="宋体" w:hAnsi="Consolas" w:cs="宋体"/>
+          <w:color w:val="D4D4D4"/>
+          <w:kern w:val="0"/>
+          <w:szCs w:val="21"/>
+        </w:rPr>
+      </w:pPr>
+      <w:r>
+        <w:rPr>
+          <w:rFonts w:ascii="Consolas" w:eastAsia="宋体" w:hAnsi="Consolas" w:cs="宋体"/>
+          <w:color w:val="D4D4D4"/>
+          <w:kern w:val="0"/>
+          <w:szCs w:val="21"/>
+        </w:rPr>
+        <w:t>            </w:t>
+      </w:r>
+      <w:r>
+        <w:rPr>
+          <w:rFonts w:ascii="Consolas" w:eastAsia="宋体" w:hAnsi="Consolas" w:cs="宋体"/>
+          <w:color w:val="CE9178"/>
+          <w:kern w:val="0"/>
+          <w:szCs w:val="21"/>
+        </w:rPr>
+        <w:t>'password.alpha_dash'</w:t>
+      </w:r>
+      <w:r>
+        <w:rPr>
+          <w:rFonts w:ascii="Consolas" w:eastAsia="宋体" w:hAnsi="Consolas" w:cs="宋体"/>
+          <w:color w:val="D4D4D4"/>
+          <w:kern w:val="0"/>
+          <w:szCs w:val="21"/>
+        </w:rPr>
+        <w:t>=&gt;</w:t>
+      </w:r>
+      <w:r>
+        <w:rPr>
+          <w:rFonts w:ascii="Consolas" w:eastAsia="宋体" w:hAnsi="Consolas" w:cs="宋体"/>
+          <w:color w:val="CE9178"/>
+          <w:kern w:val="0"/>
+          <w:szCs w:val="21"/>
+        </w:rPr>
+        <w:t>'</w:t>
+      </w:r>
+      <w:r>
+        <w:rPr>
+          <w:rFonts w:ascii="Consolas" w:eastAsia="宋体" w:hAnsi="Consolas" w:cs="宋体"/>
+          <w:color w:val="CE9178"/>
+          <w:kern w:val="0"/>
+          <w:szCs w:val="21"/>
+        </w:rPr>
+        <w:t>密码必须是数字字母下画线</w:t>
+      </w:r>
+      <w:r>
+        <w:rPr>
+          <w:rFonts w:ascii="Consolas" w:eastAsia="宋体" w:hAnsi="Consolas" w:cs="宋体"/>
+          <w:color w:val="CE9178"/>
+          <w:kern w:val="0"/>
+          <w:szCs w:val="21"/>
+        </w:rPr>
+        <w:t>'</w:t>
+      </w:r>
+      <w:r>
+        <w:rPr>
+          <w:rFonts w:ascii="Consolas" w:eastAsia="宋体" w:hAnsi="Consolas" w:cs="宋体"/>
+          <w:color w:val="D4D4D4"/>
+          <w:kern w:val="0"/>
+          <w:szCs w:val="21"/>
+        </w:rPr>
+        <w:t>,</w:t>
+      </w:r>
+    </w:p>
+    <w:p>
+      <w:pPr>
+        <w:widowControl/>
+        <w:shd w:val="clear" w:color="auto" w:fill="1E1E1E"/>
+        <w:spacing w:line="285" w:lineRule="atLeast"/>
+        <w:jc w:val="left"/>
+        <w:rPr>
+          <w:rFonts w:ascii="Consolas" w:eastAsia="宋体" w:hAnsi="Consolas" w:cs="宋体"/>
+          <w:color w:val="D4D4D4"/>
+          <w:kern w:val="0"/>
+          <w:szCs w:val="21"/>
+        </w:rPr>
+      </w:pPr>
+    </w:p>
+    <w:p>
+      <w:pPr>
+        <w:widowControl/>
+        <w:shd w:val="clear" w:color="auto" w:fill="1E1E1E"/>
+        <w:spacing w:line="285" w:lineRule="atLeast"/>
+        <w:jc w:val="left"/>
+        <w:rPr>
+          <w:rFonts w:ascii="Consolas" w:eastAsia="宋体" w:hAnsi="Consolas" w:cs="宋体"/>
+          <w:color w:val="D4D4D4"/>
+          <w:kern w:val="0"/>
+          <w:szCs w:val="21"/>
+        </w:rPr>
+      </w:pPr>
+      <w:r>
+        <w:rPr>
+          <w:rFonts w:ascii="Consolas" w:eastAsia="宋体" w:hAnsi="Consolas" w:cs="宋体"/>
+          <w:color w:val="D4D4D4"/>
+          <w:kern w:val="0"/>
+          <w:szCs w:val="21"/>
+        </w:rPr>
+        <w:t>        ];</w:t>
+      </w:r>
+    </w:p>
+    <w:p>
+      <w:pPr>
+        <w:widowControl/>
+        <w:shd w:val="clear" w:color="auto" w:fill="1E1E1E"/>
+        <w:spacing w:line="285" w:lineRule="atLeast"/>
+        <w:jc w:val="left"/>
+        <w:rPr>
+          <w:rFonts w:ascii="Consolas" w:eastAsia="宋体" w:hAnsi="Consolas" w:cs="宋体"/>
+          <w:color w:val="D4D4D4"/>
+          <w:kern w:val="0"/>
+          <w:szCs w:val="21"/>
+        </w:rPr>
+      </w:pPr>
+    </w:p>
+    <w:p>
+      <w:pPr>
+        <w:widowControl/>
+        <w:shd w:val="clear" w:color="auto" w:fill="1E1E1E"/>
+        <w:spacing w:line="285" w:lineRule="atLeast"/>
+        <w:jc w:val="left"/>
+        <w:rPr>
+          <w:rFonts w:ascii="Consolas" w:eastAsia="宋体" w:hAnsi="Consolas" w:cs="宋体"/>
+          <w:color w:val="D4D4D4"/>
+          <w:kern w:val="0"/>
+          <w:szCs w:val="21"/>
+        </w:rPr>
+      </w:pPr>
+      <w:r>
+        <w:rPr>
+          <w:rFonts w:ascii="Consolas" w:eastAsia="宋体" w:hAnsi="Consolas" w:cs="宋体"/>
+          <w:color w:val="D4D4D4"/>
+          <w:kern w:val="0"/>
+          <w:szCs w:val="21"/>
+        </w:rPr>
+        <w:t>        </w:t>
+      </w:r>
+      <w:r>
+        <w:rPr>
+          <w:rFonts w:ascii="Consolas" w:eastAsia="宋体" w:hAnsi="Consolas" w:cs="宋体"/>
+          <w:color w:val="9CDCFE"/>
+          <w:kern w:val="0"/>
+          <w:szCs w:val="21"/>
+        </w:rPr>
+        <w:t>$validator</w:t>
+      </w:r>
+      <w:r>
+        <w:rPr>
+          <w:rFonts w:ascii="Consolas" w:eastAsia="宋体" w:hAnsi="Consolas" w:cs="宋体"/>
+          <w:color w:val="D4D4D4"/>
+          <w:kern w:val="0"/>
+          <w:szCs w:val="21"/>
+        </w:rPr>
+        <w:t>=</w:t>
+      </w:r>
+      <w:r>
+        <w:rPr>
+          <w:rFonts w:ascii="Consolas" w:eastAsia="宋体" w:hAnsi="Consolas" w:cs="宋体"/>
+          <w:color w:val="4EC9B0"/>
+          <w:kern w:val="0"/>
+          <w:szCs w:val="21"/>
+        </w:rPr>
+        <w:t>Validator</w:t>
+      </w:r>
+      <w:r>
+        <w:rPr>
+          <w:rFonts w:ascii="Consolas" w:eastAsia="宋体" w:hAnsi="Consolas" w:cs="宋体"/>
+          <w:color w:val="D4D4D4"/>
+          <w:kern w:val="0"/>
+          <w:szCs w:val="21"/>
+        </w:rPr>
+        <w:t>::</w:t>
+      </w:r>
+      <w:r>
+        <w:rPr>
+          <w:rFonts w:ascii="Consolas" w:eastAsia="宋体" w:hAnsi="Consolas" w:cs="宋体"/>
+          <w:color w:val="DCDCAA"/>
+          <w:kern w:val="0"/>
+          <w:szCs w:val="21"/>
+        </w:rPr>
+        <w:t>make</w:t>
+      </w:r>
+      <w:r>
+        <w:rPr>
+          <w:rFonts w:ascii="Consolas" w:eastAsia="宋体" w:hAnsi="Consolas" w:cs="宋体"/>
+          <w:color w:val="D4D4D4"/>
+          <w:kern w:val="0"/>
+          <w:szCs w:val="21"/>
+        </w:rPr>
+        <w:t>(</w:t>
+      </w:r>
+      <w:r>
+        <w:rPr>
+          <w:rFonts w:ascii="Consolas" w:eastAsia="宋体" w:hAnsi="Consolas" w:cs="宋体"/>
+          <w:color w:val="9CDCFE"/>
+          <w:kern w:val="0"/>
+          <w:szCs w:val="21"/>
+        </w:rPr>
+        <w:t>$input</w:t>
+      </w:r>
+      <w:r>
+        <w:rPr>
+          <w:rFonts w:ascii="Consolas" w:eastAsia="宋体" w:hAnsi="Consolas" w:cs="宋体"/>
+          <w:color w:val="D4D4D4"/>
+          <w:kern w:val="0"/>
+          <w:szCs w:val="21"/>
+        </w:rPr>
+        <w:t>,</w:t>
+      </w:r>
+      <w:r>
+        <w:rPr>
+          <w:rFonts w:ascii="Consolas" w:eastAsia="宋体" w:hAnsi="Consolas" w:cs="宋体"/>
+          <w:color w:val="9CDCFE"/>
+          <w:kern w:val="0"/>
+          <w:szCs w:val="21"/>
+        </w:rPr>
+        <w:t>$rule</w:t>
+      </w:r>
+      <w:r>
+        <w:rPr>
+          <w:rFonts w:ascii="Consolas" w:eastAsia="宋体" w:hAnsi="Consolas" w:cs="宋体"/>
+          <w:color w:val="D4D4D4"/>
+          <w:kern w:val="0"/>
+          <w:szCs w:val="21"/>
+        </w:rPr>
+        <w:t>,</w:t>
+      </w:r>
+      <w:r>
+        <w:rPr>
+          <w:rFonts w:ascii="Consolas" w:eastAsia="宋体" w:hAnsi="Consolas" w:cs="宋体"/>
+          <w:color w:val="9CDCFE"/>
+          <w:kern w:val="0"/>
+          <w:szCs w:val="21"/>
+        </w:rPr>
+        <w:t>$msg</w:t>
+      </w:r>
+      <w:r>
+        <w:rPr>
+          <w:rFonts w:ascii="Consolas" w:eastAsia="宋体" w:hAnsi="Consolas" w:cs="宋体"/>
+          <w:color w:val="D4D4D4"/>
+          <w:kern w:val="0"/>
+          <w:szCs w:val="21"/>
+        </w:rPr>
+        <w:t>);</w:t>
+      </w:r>
+    </w:p>
+    <w:p>
+      <w:pPr>
+        <w:widowControl/>
+        <w:shd w:val="clear" w:color="auto" w:fill="1E1E1E"/>
+        <w:spacing w:line="285" w:lineRule="atLeast"/>
+        <w:jc w:val="left"/>
+        <w:rPr>
+          <w:rFonts w:ascii="Consolas" w:eastAsia="宋体" w:hAnsi="Consolas" w:cs="宋体"/>
+          <w:color w:val="D4D4D4"/>
+          <w:kern w:val="0"/>
+          <w:szCs w:val="21"/>
+        </w:rPr>
+      </w:pPr>
+      <w:r>
+        <w:rPr>
+          <w:rFonts w:ascii="Consolas" w:eastAsia="宋体" w:hAnsi="Consolas" w:cs="宋体"/>
+          <w:color w:val="D4D4D4"/>
+          <w:kern w:val="0"/>
+          <w:szCs w:val="21"/>
+        </w:rPr>
+        <w:t>        </w:t>
+      </w:r>
+    </w:p>
+    <w:p>
+      <w:pPr>
+        <w:widowControl/>
+        <w:shd w:val="clear" w:color="auto" w:fill="1E1E1E"/>
+        <w:spacing w:line="285" w:lineRule="atLeast"/>
+        <w:jc w:val="left"/>
+        <w:rPr>
+          <w:rFonts w:ascii="Consolas" w:eastAsia="宋体" w:hAnsi="Consolas" w:cs="宋体"/>
+          <w:color w:val="D4D4D4"/>
+          <w:kern w:val="0"/>
+          <w:szCs w:val="21"/>
+        </w:rPr>
+      </w:pPr>
+      <w:r>
+        <w:rPr>
+          <w:rFonts w:ascii="Consolas" w:eastAsia="宋体" w:hAnsi="Consolas" w:cs="宋体"/>
+          <w:color w:val="D4D4D4"/>
+          <w:kern w:val="0"/>
+          <w:szCs w:val="21"/>
+        </w:rPr>
+        <w:t>        </w:t>
+      </w:r>
+      <w:r>
+        <w:rPr>
+          <w:rFonts w:ascii="Consolas" w:eastAsia="宋体" w:hAnsi="Consolas" w:cs="宋体"/>
+          <w:color w:val="C586C0"/>
+          <w:kern w:val="0"/>
+          <w:szCs w:val="21"/>
+        </w:rPr>
+        <w:t>if</w:t>
+      </w:r>
+      <w:r>
+        <w:rPr>
+          <w:rFonts w:ascii="Consolas" w:eastAsia="宋体" w:hAnsi="Consolas" w:cs="宋体"/>
+          <w:color w:val="D4D4D4"/>
+          <w:kern w:val="0"/>
+          <w:szCs w:val="21"/>
+        </w:rPr>
+        <w:t> (</w:t>
+      </w:r>
+      <w:r>
+        <w:rPr>
+          <w:rFonts w:ascii="Consolas" w:eastAsia="宋体" w:hAnsi="Consolas" w:cs="宋体"/>
+          <w:color w:val="9CDCFE"/>
+          <w:kern w:val="0"/>
+          <w:szCs w:val="21"/>
+        </w:rPr>
+        <w:t>$validator</w:t>
+      </w:r>
+      <w:r>
+        <w:rPr>
+          <w:rFonts w:ascii="Consolas" w:eastAsia="宋体" w:hAnsi="Consolas" w:cs="宋体"/>
+          <w:color w:val="D4D4D4"/>
+          <w:kern w:val="0"/>
+          <w:szCs w:val="21"/>
+        </w:rPr>
+        <w:t>-&gt;</w:t>
+      </w:r>
+      <w:r>
+        <w:rPr>
+          <w:rFonts w:ascii="Consolas" w:eastAsia="宋体" w:hAnsi="Consolas" w:cs="宋体"/>
+          <w:color w:val="DCDCAA"/>
+          <w:kern w:val="0"/>
+          <w:szCs w:val="21"/>
+        </w:rPr>
+        <w:t>fails</w:t>
+      </w:r>
+      <w:r>
+        <w:rPr>
+          <w:rFonts w:ascii="Consolas" w:eastAsia="宋体" w:hAnsi="Consolas" w:cs="宋体"/>
+          <w:color w:val="D4D4D4"/>
+          <w:kern w:val="0"/>
+          <w:szCs w:val="21"/>
+        </w:rPr>
+        <w:t>()) {</w:t>
+      </w:r>
+    </w:p>
+    <w:p>
+      <w:pPr>
+        <w:widowControl/>
+        <w:shd w:val="clear" w:color="auto" w:fill="1E1E1E"/>
+        <w:spacing w:line="285" w:lineRule="atLeast"/>
+        <w:jc w:val="left"/>
+        <w:rPr>
+          <w:rFonts w:ascii="Consolas" w:eastAsia="宋体" w:hAnsi="Consolas" w:cs="宋体"/>
+          <w:color w:val="D4D4D4"/>
+          <w:kern w:val="0"/>
+          <w:szCs w:val="21"/>
+        </w:rPr>
+      </w:pPr>
+      <w:r>
+        <w:rPr>
+          <w:rFonts w:ascii="Consolas" w:eastAsia="宋体" w:hAnsi="Consolas" w:cs="宋体"/>
+          <w:color w:val="D4D4D4"/>
+          <w:kern w:val="0"/>
+          <w:szCs w:val="21"/>
+        </w:rPr>
+        <w:t>            </w:t>
+      </w:r>
+      <w:r>
+        <w:rPr>
+          <w:rFonts w:ascii="Consolas" w:eastAsia="宋体" w:hAnsi="Consolas" w:cs="宋体"/>
+          <w:color w:val="C586C0"/>
+          <w:kern w:val="0"/>
+          <w:szCs w:val="21"/>
+        </w:rPr>
+        <w:t>return</w:t>
+      </w:r>
+      <w:r>
+        <w:rPr>
+          <w:rFonts w:ascii="Consolas" w:eastAsia="宋体" w:hAnsi="Consolas" w:cs="宋体"/>
+          <w:color w:val="D4D4D4"/>
+          <w:kern w:val="0"/>
+          <w:szCs w:val="21"/>
+        </w:rPr>
+        <w:t> </w:t>
+      </w:r>
+      <w:r>
+        <w:rPr>
+          <w:rFonts w:ascii="Consolas" w:eastAsia="宋体" w:hAnsi="Consolas" w:cs="宋体"/>
+          <w:color w:val="DCDCAA"/>
+          <w:kern w:val="0"/>
+          <w:szCs w:val="21"/>
+        </w:rPr>
+        <w:t>redirect</w:t>
+      </w:r>
+      <w:r>
+        <w:rPr>
+          <w:rFonts w:ascii="Consolas" w:eastAsia="宋体" w:hAnsi="Consolas" w:cs="宋体"/>
+          <w:color w:val="D4D4D4"/>
+          <w:kern w:val="0"/>
+          <w:szCs w:val="21"/>
+        </w:rPr>
+        <w:t>(</w:t>
+      </w:r>
+      <w:r>
+        <w:rPr>
+          <w:rFonts w:ascii="Consolas" w:eastAsia="宋体" w:hAnsi="Consolas" w:cs="宋体"/>
+          <w:color w:val="CE9178"/>
+          <w:kern w:val="0"/>
+          <w:szCs w:val="21"/>
+        </w:rPr>
+        <w:t>'admin/login'</w:t>
+      </w:r>
+      <w:r>
+        <w:rPr>
+          <w:rFonts w:ascii="Consolas" w:eastAsia="宋体" w:hAnsi="Consolas" w:cs="宋体"/>
+          <w:color w:val="D4D4D4"/>
+          <w:kern w:val="0"/>
+          <w:szCs w:val="21"/>
+        </w:rPr>
+        <w:t>)</w:t>
+      </w:r>
+    </w:p>
+    <w:p>
+      <w:pPr>
+        <w:widowControl/>
+        <w:shd w:val="clear" w:color="auto" w:fill="1E1E1E"/>
+        <w:spacing w:line="285" w:lineRule="atLeast"/>
+        <w:jc w:val="left"/>
+        <w:rPr>
+          <w:rFonts w:ascii="Consolas" w:eastAsia="宋体" w:hAnsi="Consolas" w:cs="宋体"/>
+          <w:color w:val="D4D4D4"/>
+          <w:kern w:val="0"/>
+          <w:szCs w:val="21"/>
+        </w:rPr>
+      </w:pPr>
+      <w:r>
+        <w:rPr>
+          <w:rFonts w:ascii="Consolas" w:eastAsia="宋体" w:hAnsi="Consolas" w:cs="宋体"/>
+          <w:color w:val="D4D4D4"/>
+          <w:kern w:val="0"/>
+          <w:szCs w:val="21"/>
+        </w:rPr>
+        <w:t>                        -&gt;</w:t>
+      </w:r>
+      <w:r>
+        <w:rPr>
+          <w:rFonts w:ascii="Consolas" w:eastAsia="宋体" w:hAnsi="Consolas" w:cs="宋体"/>
+          <w:color w:val="DCDCAA"/>
+          <w:kern w:val="0"/>
+          <w:szCs w:val="21"/>
+        </w:rPr>
+        <w:t>withErrors</w:t>
+      </w:r>
+      <w:r>
+        <w:rPr>
+          <w:rFonts w:ascii="Consolas" w:eastAsia="宋体" w:hAnsi="Consolas" w:cs="宋体"/>
+          <w:color w:val="D4D4D4"/>
+          <w:kern w:val="0"/>
+          <w:szCs w:val="21"/>
+        </w:rPr>
+        <w:t>(</w:t>
+      </w:r>
+      <w:r>
+        <w:rPr>
+          <w:rFonts w:ascii="Consolas" w:eastAsia="宋体" w:hAnsi="Consolas" w:cs="宋体"/>
+          <w:color w:val="9CDCFE"/>
+          <w:kern w:val="0"/>
+          <w:szCs w:val="21"/>
+        </w:rPr>
+        <w:t>$validator</w:t>
+      </w:r>
+      <w:r>
+        <w:rPr>
+          <w:rFonts w:ascii="Consolas" w:eastAsia="宋体" w:hAnsi="Consolas" w:cs="宋体"/>
+          <w:color w:val="D4D4D4"/>
+          <w:kern w:val="0"/>
+          <w:szCs w:val="21"/>
+        </w:rPr>
+        <w:t>)</w:t>
+      </w:r>
+    </w:p>
+    <w:p>
+      <w:pPr>
+        <w:widowControl/>
+        <w:shd w:val="clear" w:color="auto" w:fill="1E1E1E"/>
+        <w:spacing w:line="285" w:lineRule="atLeast"/>
+        <w:jc w:val="left"/>
+        <w:rPr>
+          <w:rFonts w:ascii="Consolas" w:eastAsia="宋体" w:hAnsi="Consolas" w:cs="宋体"/>
+          <w:color w:val="D4D4D4"/>
+          <w:kern w:val="0"/>
+          <w:szCs w:val="21"/>
+        </w:rPr>
+      </w:pPr>
+      <w:r>
+        <w:rPr>
+          <w:rFonts w:ascii="Consolas" w:eastAsia="宋体" w:hAnsi="Consolas" w:cs="宋体"/>
+          <w:color w:val="D4D4D4"/>
+          <w:kern w:val="0"/>
+          <w:szCs w:val="21"/>
+        </w:rPr>
+        <w:t>                        -&gt;</w:t>
+      </w:r>
+      <w:r>
+        <w:rPr>
+          <w:rFonts w:ascii="Consolas" w:eastAsia="宋体" w:hAnsi="Consolas" w:cs="宋体"/>
+          <w:color w:val="DCDCAA"/>
+          <w:kern w:val="0"/>
+          <w:szCs w:val="21"/>
+        </w:rPr>
+        <w:t>withInput</w:t>
+      </w:r>
+      <w:r>
+        <w:rPr>
+          <w:rFonts w:ascii="Consolas" w:eastAsia="宋体" w:hAnsi="Consolas" w:cs="宋体"/>
+          <w:color w:val="D4D4D4"/>
+          <w:kern w:val="0"/>
+          <w:szCs w:val="21"/>
+        </w:rPr>
+        <w:t>();</w:t>
+      </w:r>
+    </w:p>
+    <w:p>
+      <w:pPr>
+        <w:widowControl/>
+        <w:shd w:val="clear" w:color="auto" w:fill="1E1E1E"/>
+        <w:spacing w:line="285" w:lineRule="atLeast"/>
+        <w:jc w:val="left"/>
+        <w:rPr>
+          <w:rFonts w:ascii="Consolas" w:eastAsia="宋体" w:hAnsi="Consolas" w:cs="宋体"/>
+          <w:color w:val="D4D4D4"/>
+          <w:kern w:val="0"/>
+          <w:szCs w:val="21"/>
+        </w:rPr>
+      </w:pPr>
+      <w:r>
+        <w:rPr>
+          <w:rFonts w:ascii="Consolas" w:eastAsia="宋体" w:hAnsi="Consolas" w:cs="宋体"/>
+          <w:color w:val="D4D4D4"/>
+          <w:kern w:val="0"/>
+          <w:szCs w:val="21"/>
+        </w:rPr>
+        <w:t>        }</w:t>
+      </w:r>
+    </w:p>
+    <w:p>
+      <w:pPr>
+        <w:widowControl/>
+        <w:shd w:val="clear" w:color="auto" w:fill="1E1E1E"/>
+        <w:spacing w:line="285" w:lineRule="atLeast"/>
+        <w:jc w:val="left"/>
+        <w:rPr>
+          <w:rFonts w:ascii="Consolas" w:eastAsia="宋体" w:hAnsi="Consolas" w:cs="宋体"/>
+          <w:color w:val="D4D4D4"/>
+          <w:kern w:val="0"/>
+          <w:szCs w:val="21"/>
+        </w:rPr>
+      </w:pPr>
+      <w:r>
+        <w:rPr>
+          <w:rFonts w:ascii="Consolas" w:eastAsia="宋体" w:hAnsi="Consolas" w:cs="宋体"/>
+          <w:color w:val="D4D4D4"/>
+          <w:kern w:val="0"/>
+          <w:szCs w:val="21"/>
+        </w:rPr>
+        <w:t>    }</w:t>
+      </w:r>
+    </w:p>
+    <w:p/>
+    <w:p>
+      <w:r>
+        <w:rPr>
+          <w:rFonts w:hint="eastAsia"/>
+        </w:rPr>
+        <w:t>后台登录逻辑</w:t>
+      </w:r>
+    </w:p>
+    <w:p>
+      <w:r>
+        <w:rPr>
+          <w:rFonts w:hint="eastAsia"/>
+        </w:rPr>
+        <w:lastRenderedPageBreak/>
+        <w:t>创建模型：在</w:t>
+      </w:r>
+      <w:r>
+        <w:t>Laravel</w:t>
+      </w:r>
+      <w:r>
+        <w:rPr>
+          <w:rFonts w:hint="eastAsia"/>
+        </w:rPr>
+        <w:t>根目录下运行</w:t>
+      </w:r>
+    </w:p>
+    <w:p>
+      <w:r>
+        <w:t>php artisan make:model Model\User</w:t>
+      </w:r>
+    </w:p>
+    <w:p>
+      <w:r>
+        <w:rPr>
+          <w:noProof/>
+        </w:rPr>
+        <w:drawing>
+          <wp:inline distT="0" distB="0" distL="0" distR="0">
+            <wp:extent cx="4733925" cy="390525"/>
+            <wp:effectExtent l="0" t="0" r="9525" b="9525"/>
+            <wp:docPr id="2" name="图片 2" descr="C:\Users\ADMINI~1\AppData\Local\Temp\WeChat Files\1ceff3e72e917278b1e0ae76992bde0.png"/>
+            <wp:cNvGraphicFramePr>
+              <a:graphicFrameLocks xmlns:a="http://schemas.openxmlformats.org/drawingml/2006/main" noChangeAspect="1"/>
+            </wp:cNvGraphicFramePr>
+            <a:graphic xmlns:a="http://schemas.openxmlformats.org/drawingml/2006/main">
+              <a:graphicData uri="http://schemas.openxmlformats.org/drawingml/2006/picture">
+                <pic:pic xmlns:pic="http://schemas.openxmlformats.org/drawingml/2006/picture">
+                  <pic:nvPicPr>
+                    <pic:cNvPr id="0" name="Picture 1" descr="C:\Users\ADMINI~1\AppData\Local\Temp\WeChat Files\1ceff3e72e917278b1e0ae76992bde0.png"/>
+                    <pic:cNvPicPr>
+                      <a:picLocks noChangeAspect="1" noChangeArrowheads="1"/>
+                    </pic:cNvPicPr>
+                  </pic:nvPicPr>
+                  <pic:blipFill>
+                    <a:blip r:embed="rId9">
+                      <a:extLst>
+                        <a:ext uri="{28A0092B-C50C-407E-A947-70E740481C1C}">
+                          <a14:useLocalDpi xmlns:a14="http://schemas.microsoft.com/office/drawing/2010/main" val="0"/>
+                        </a:ext>
+                      </a:extLst>
+                    </a:blip>
+                    <a:srcRect/>
+                    <a:stretch>
+                      <a:fillRect/>
+                    </a:stretch>
+                  </pic:blipFill>
+                  <pic:spPr bwMode="auto">
+                    <a:xfrm>
+                      <a:off x="0" y="0"/>
+                      <a:ext cx="4733925" cy="390525"/>
+                    </a:xfrm>
+                    <a:prstGeom prst="rect">
+                      <a:avLst/>
+                    </a:prstGeom>
+                    <a:noFill/>
+                    <a:ln>
+                      <a:noFill/>
+                    </a:ln>
+                  </pic:spPr>
+                </pic:pic>
+              </a:graphicData>
+            </a:graphic>
+          </wp:inline>
+        </w:drawing>
+      </w:r>
+    </w:p>
+    <w:p/>
+    <w:p>
+      <w:pPr>
+        <w:widowControl/>
+        <w:shd w:val="clear" w:color="auto" w:fill="1E1E1E"/>
+        <w:spacing w:line="285" w:lineRule="atLeast"/>
+        <w:jc w:val="left"/>
+        <w:rPr>
+          <w:rFonts w:ascii="Consolas" w:eastAsia="宋体" w:hAnsi="Consolas" w:cs="宋体"/>
+          <w:color w:val="D4D4D4"/>
+          <w:kern w:val="0"/>
+          <w:szCs w:val="21"/>
+        </w:rPr>
+      </w:pPr>
+      <w:r>
+        <w:rPr>
+          <w:rFonts w:ascii="Consolas" w:eastAsia="宋体" w:hAnsi="Consolas" w:cs="宋体"/>
+          <w:color w:val="569CD6"/>
+          <w:kern w:val="0"/>
+          <w:szCs w:val="21"/>
+        </w:rPr>
+        <w:t>class</w:t>
+      </w:r>
+      <w:r>
+        <w:rPr>
+          <w:rFonts w:ascii="Consolas" w:eastAsia="宋体" w:hAnsi="Consolas" w:cs="宋体"/>
+          <w:color w:val="D4D4D4"/>
+          <w:kern w:val="0"/>
+          <w:szCs w:val="21"/>
+        </w:rPr>
+        <w:t> </w:t>
+      </w:r>
+      <w:r>
+        <w:rPr>
+          <w:rFonts w:ascii="Consolas" w:eastAsia="宋体" w:hAnsi="Consolas" w:cs="宋体"/>
+          <w:color w:val="4EC9B0"/>
+          <w:kern w:val="0"/>
+          <w:szCs w:val="21"/>
+        </w:rPr>
+        <w:t>User</w:t>
+      </w:r>
+      <w:r>
+        <w:rPr>
+          <w:rFonts w:ascii="Consolas" w:eastAsia="宋体" w:hAnsi="Consolas" w:cs="宋体"/>
+          <w:color w:val="D4D4D4"/>
+          <w:kern w:val="0"/>
+          <w:szCs w:val="21"/>
+        </w:rPr>
+        <w:t> </w:t>
+      </w:r>
+      <w:r>
+        <w:rPr>
+          <w:rFonts w:ascii="Consolas" w:eastAsia="宋体" w:hAnsi="Consolas" w:cs="宋体"/>
+          <w:color w:val="569CD6"/>
+          <w:kern w:val="0"/>
+          <w:szCs w:val="21"/>
+        </w:rPr>
+        <w:t>extends</w:t>
+      </w:r>
+      <w:r>
+        <w:rPr>
+          <w:rFonts w:ascii="Consolas" w:eastAsia="宋体" w:hAnsi="Consolas" w:cs="宋体"/>
+          <w:color w:val="D4D4D4"/>
+          <w:kern w:val="0"/>
+          <w:szCs w:val="21"/>
+        </w:rPr>
+        <w:t> </w:t>
+      </w:r>
+      <w:r>
+        <w:rPr>
+          <w:rFonts w:ascii="Consolas" w:eastAsia="宋体" w:hAnsi="Consolas" w:cs="宋体"/>
+          <w:color w:val="4EC9B0"/>
+          <w:kern w:val="0"/>
+          <w:szCs w:val="21"/>
+        </w:rPr>
+        <w:t>Model</w:t>
+      </w:r>
+    </w:p>
+    <w:p>
+      <w:pPr>
+        <w:widowControl/>
+        <w:shd w:val="clear" w:color="auto" w:fill="1E1E1E"/>
+        <w:spacing w:line="285" w:lineRule="atLeast"/>
+        <w:jc w:val="left"/>
+        <w:rPr>
+          <w:rFonts w:ascii="Consolas" w:eastAsia="宋体" w:hAnsi="Consolas" w:cs="宋体"/>
+          <w:color w:val="D4D4D4"/>
+          <w:kern w:val="0"/>
+          <w:szCs w:val="21"/>
+        </w:rPr>
+      </w:pPr>
+      <w:r>
+        <w:rPr>
+          <w:rFonts w:ascii="Consolas" w:eastAsia="宋体" w:hAnsi="Consolas" w:cs="宋体"/>
+          <w:color w:val="D4D4D4"/>
+          <w:kern w:val="0"/>
+          <w:szCs w:val="21"/>
+        </w:rPr>
+        <w:t>{</w:t>
+      </w:r>
+    </w:p>
+    <w:p>
+      <w:pPr>
+        <w:widowControl/>
+        <w:shd w:val="clear" w:color="auto" w:fill="1E1E1E"/>
+        <w:spacing w:line="285" w:lineRule="atLeast"/>
+        <w:jc w:val="left"/>
+        <w:rPr>
+          <w:rFonts w:ascii="Consolas" w:eastAsia="宋体" w:hAnsi="Consolas" w:cs="宋体"/>
+          <w:color w:val="D4D4D4"/>
+          <w:kern w:val="0"/>
+          <w:szCs w:val="21"/>
+        </w:rPr>
+      </w:pPr>
+      <w:r>
+        <w:rPr>
+          <w:rFonts w:ascii="Consolas" w:eastAsia="宋体" w:hAnsi="Consolas" w:cs="宋体"/>
+          <w:color w:val="D4D4D4"/>
+          <w:kern w:val="0"/>
+          <w:szCs w:val="21"/>
+        </w:rPr>
+        <w:t>    </w:t>
+      </w:r>
+    </w:p>
+    <w:p>
+      <w:pPr>
+        <w:widowControl/>
+        <w:shd w:val="clear" w:color="auto" w:fill="1E1E1E"/>
+        <w:spacing w:line="285" w:lineRule="atLeast"/>
+        <w:jc w:val="left"/>
+        <w:rPr>
+          <w:rFonts w:ascii="Consolas" w:eastAsia="宋体" w:hAnsi="Consolas" w:cs="宋体"/>
+          <w:color w:val="D4D4D4"/>
+          <w:kern w:val="0"/>
+          <w:szCs w:val="21"/>
+        </w:rPr>
+      </w:pPr>
+      <w:r>
+        <w:rPr>
+          <w:rFonts w:ascii="Consolas" w:eastAsia="宋体" w:hAnsi="Consolas" w:cs="宋体"/>
+          <w:color w:val="D4D4D4"/>
+          <w:kern w:val="0"/>
+          <w:szCs w:val="21"/>
+        </w:rPr>
+        <w:t>    </w:t>
+      </w:r>
+      <w:r>
+        <w:rPr>
+          <w:rFonts w:ascii="Consolas" w:eastAsia="宋体" w:hAnsi="Consolas" w:cs="宋体"/>
+          <w:color w:val="6A9955"/>
+          <w:kern w:val="0"/>
+          <w:szCs w:val="21"/>
+        </w:rPr>
+        <w:t>// </w:t>
+      </w:r>
+      <w:r>
+        <w:rPr>
+          <w:rFonts w:ascii="Consolas" w:eastAsia="宋体" w:hAnsi="Consolas" w:cs="宋体"/>
+          <w:color w:val="6A9955"/>
+          <w:kern w:val="0"/>
+          <w:szCs w:val="21"/>
+        </w:rPr>
+        <w:t>关联的数据表</w:t>
+      </w:r>
+    </w:p>
+    <w:p>
+      <w:pPr>
+        <w:widowControl/>
+        <w:shd w:val="clear" w:color="auto" w:fill="1E1E1E"/>
+        <w:spacing w:line="285" w:lineRule="atLeast"/>
+        <w:jc w:val="left"/>
+        <w:rPr>
+          <w:rFonts w:ascii="Consolas" w:eastAsia="宋体" w:hAnsi="Consolas" w:cs="宋体"/>
+          <w:color w:val="D4D4D4"/>
+          <w:kern w:val="0"/>
+          <w:szCs w:val="21"/>
+        </w:rPr>
+      </w:pPr>
+      <w:r>
+        <w:rPr>
+          <w:rFonts w:ascii="Consolas" w:eastAsia="宋体" w:hAnsi="Consolas" w:cs="宋体"/>
+          <w:color w:val="D4D4D4"/>
+          <w:kern w:val="0"/>
+          <w:szCs w:val="21"/>
+        </w:rPr>
+        <w:t>    </w:t>
+      </w:r>
+      <w:r>
+        <w:rPr>
+          <w:rFonts w:ascii="Consolas" w:eastAsia="宋体" w:hAnsi="Consolas" w:cs="宋体"/>
+          <w:color w:val="569CD6"/>
+          <w:kern w:val="0"/>
+          <w:szCs w:val="21"/>
+        </w:rPr>
+        <w:t>public</w:t>
+      </w:r>
+      <w:r>
+        <w:rPr>
+          <w:rFonts w:ascii="Consolas" w:eastAsia="宋体" w:hAnsi="Consolas" w:cs="宋体"/>
+          <w:color w:val="D4D4D4"/>
+          <w:kern w:val="0"/>
+          <w:szCs w:val="21"/>
+        </w:rPr>
+        <w:t> </w:t>
+      </w:r>
+      <w:r>
+        <w:rPr>
+          <w:rFonts w:ascii="Consolas" w:eastAsia="宋体" w:hAnsi="Consolas" w:cs="宋体"/>
+          <w:color w:val="9CDCFE"/>
+          <w:kern w:val="0"/>
+          <w:szCs w:val="21"/>
+        </w:rPr>
+        <w:t>$table</w:t>
+      </w:r>
+      <w:r>
+        <w:rPr>
+          <w:rFonts w:ascii="Consolas" w:eastAsia="宋体" w:hAnsi="Consolas" w:cs="宋体"/>
+          <w:color w:val="D4D4D4"/>
+          <w:kern w:val="0"/>
+          <w:szCs w:val="21"/>
+        </w:rPr>
+        <w:t> =</w:t>
+      </w:r>
+      <w:r>
+        <w:rPr>
+          <w:rFonts w:ascii="Consolas" w:eastAsia="宋体" w:hAnsi="Consolas" w:cs="宋体"/>
+          <w:color w:val="CE9178"/>
+          <w:kern w:val="0"/>
+          <w:szCs w:val="21"/>
+        </w:rPr>
+        <w:t>"blog_user"</w:t>
+      </w:r>
+      <w:r>
+        <w:rPr>
+          <w:rFonts w:ascii="Consolas" w:eastAsia="宋体" w:hAnsi="Consolas" w:cs="宋体"/>
+          <w:color w:val="D4D4D4"/>
+          <w:kern w:val="0"/>
+          <w:szCs w:val="21"/>
+        </w:rPr>
+        <w:t>;</w:t>
+      </w:r>
+    </w:p>
+    <w:p>
+      <w:pPr>
+        <w:widowControl/>
+        <w:shd w:val="clear" w:color="auto" w:fill="1E1E1E"/>
+        <w:spacing w:line="285" w:lineRule="atLeast"/>
+        <w:jc w:val="left"/>
+        <w:rPr>
+          <w:rFonts w:ascii="Consolas" w:eastAsia="宋体" w:hAnsi="Consolas" w:cs="宋体"/>
+          <w:color w:val="D4D4D4"/>
+          <w:kern w:val="0"/>
+          <w:szCs w:val="21"/>
+        </w:rPr>
+      </w:pPr>
+      <w:r>
+        <w:rPr>
+          <w:rFonts w:ascii="Consolas" w:eastAsia="宋体" w:hAnsi="Consolas" w:cs="宋体"/>
+          <w:color w:val="D4D4D4"/>
+          <w:kern w:val="0"/>
+          <w:szCs w:val="21"/>
+        </w:rPr>
+        <w:t>    </w:t>
+      </w:r>
+      <w:r>
+        <w:rPr>
+          <w:rFonts w:ascii="Consolas" w:eastAsia="宋体" w:hAnsi="Consolas" w:cs="宋体"/>
+          <w:color w:val="6A9955"/>
+          <w:kern w:val="0"/>
+          <w:szCs w:val="21"/>
+        </w:rPr>
+        <w:t>// </w:t>
+      </w:r>
+      <w:r>
+        <w:rPr>
+          <w:rFonts w:ascii="Consolas" w:eastAsia="宋体" w:hAnsi="Consolas" w:cs="宋体"/>
+          <w:color w:val="6A9955"/>
+          <w:kern w:val="0"/>
+          <w:szCs w:val="21"/>
+        </w:rPr>
+        <w:t>主键</w:t>
+      </w:r>
+    </w:p>
+    <w:p>
+      <w:pPr>
+        <w:widowControl/>
+        <w:shd w:val="clear" w:color="auto" w:fill="1E1E1E"/>
+        <w:spacing w:line="285" w:lineRule="atLeast"/>
+        <w:jc w:val="left"/>
+        <w:rPr>
+          <w:rFonts w:ascii="Consolas" w:eastAsia="宋体" w:hAnsi="Consolas" w:cs="宋体"/>
+          <w:color w:val="D4D4D4"/>
+          <w:kern w:val="0"/>
+          <w:szCs w:val="21"/>
+        </w:rPr>
+      </w:pPr>
+      <w:r>
+        <w:rPr>
+          <w:rFonts w:ascii="Consolas" w:eastAsia="宋体" w:hAnsi="Consolas" w:cs="宋体"/>
+          <w:color w:val="D4D4D4"/>
+          <w:kern w:val="0"/>
+          <w:szCs w:val="21"/>
+        </w:rPr>
+        <w:t>    </w:t>
+      </w:r>
+      <w:r>
+        <w:rPr>
+          <w:rFonts w:ascii="Consolas" w:eastAsia="宋体" w:hAnsi="Consolas" w:cs="宋体"/>
+          <w:color w:val="569CD6"/>
+          <w:kern w:val="0"/>
+          <w:szCs w:val="21"/>
+        </w:rPr>
+        <w:t>public</w:t>
+      </w:r>
+      <w:r>
+        <w:rPr>
+          <w:rFonts w:ascii="Consolas" w:eastAsia="宋体" w:hAnsi="Consolas" w:cs="宋体"/>
+          <w:color w:val="D4D4D4"/>
+          <w:kern w:val="0"/>
+          <w:szCs w:val="21"/>
+        </w:rPr>
+        <w:t> </w:t>
+      </w:r>
+      <w:r>
+        <w:rPr>
+          <w:rFonts w:ascii="Consolas" w:eastAsia="宋体" w:hAnsi="Consolas" w:cs="宋体"/>
+          <w:color w:val="9CDCFE"/>
+          <w:kern w:val="0"/>
+          <w:szCs w:val="21"/>
+        </w:rPr>
+        <w:t>$primaryKey</w:t>
+      </w:r>
+      <w:r>
+        <w:rPr>
+          <w:rFonts w:ascii="Consolas" w:eastAsia="宋体" w:hAnsi="Consolas" w:cs="宋体"/>
+          <w:color w:val="D4D4D4"/>
+          <w:kern w:val="0"/>
+          <w:szCs w:val="21"/>
+        </w:rPr>
+        <w:t>=</w:t>
+      </w:r>
+      <w:r>
+        <w:rPr>
+          <w:rFonts w:ascii="Consolas" w:eastAsia="宋体" w:hAnsi="Consolas" w:cs="宋体"/>
+          <w:color w:val="CE9178"/>
+          <w:kern w:val="0"/>
+          <w:szCs w:val="21"/>
+        </w:rPr>
+        <w:t>'id'</w:t>
+      </w:r>
+      <w:r>
+        <w:rPr>
+          <w:rFonts w:ascii="Consolas" w:eastAsia="宋体" w:hAnsi="Consolas" w:cs="宋体"/>
+          <w:color w:val="D4D4D4"/>
+          <w:kern w:val="0"/>
+          <w:szCs w:val="21"/>
+        </w:rPr>
+        <w:t>;</w:t>
+      </w:r>
+    </w:p>
+    <w:p>
+      <w:pPr>
+        <w:widowControl/>
+        <w:shd w:val="clear" w:color="auto" w:fill="1E1E1E"/>
+        <w:spacing w:line="285" w:lineRule="atLeast"/>
+        <w:jc w:val="left"/>
+        <w:rPr>
+          <w:rFonts w:ascii="Consolas" w:eastAsia="宋体" w:hAnsi="Consolas" w:cs="宋体"/>
+          <w:color w:val="D4D4D4"/>
+          <w:kern w:val="0"/>
+          <w:szCs w:val="21"/>
+        </w:rPr>
+      </w:pPr>
+      <w:r>
+        <w:rPr>
+          <w:rFonts w:ascii="Consolas" w:eastAsia="宋体" w:hAnsi="Consolas" w:cs="宋体"/>
+          <w:color w:val="D4D4D4"/>
+          <w:kern w:val="0"/>
+          <w:szCs w:val="21"/>
+        </w:rPr>
+        <w:t>    </w:t>
+      </w:r>
+      <w:r>
+        <w:rPr>
+          <w:rFonts w:ascii="Consolas" w:eastAsia="宋体" w:hAnsi="Consolas" w:cs="宋体"/>
+          <w:color w:val="6A9955"/>
+          <w:kern w:val="0"/>
+          <w:szCs w:val="21"/>
+        </w:rPr>
+        <w:t>// </w:t>
+      </w:r>
+      <w:r>
+        <w:rPr>
+          <w:rFonts w:ascii="Consolas" w:eastAsia="宋体" w:hAnsi="Consolas" w:cs="宋体"/>
+          <w:color w:val="6A9955"/>
+          <w:kern w:val="0"/>
+          <w:szCs w:val="21"/>
+        </w:rPr>
+        <w:t>允许批量操作的字段</w:t>
+      </w:r>
+    </w:p>
+    <w:p>
+      <w:pPr>
+        <w:widowControl/>
+        <w:shd w:val="clear" w:color="auto" w:fill="1E1E1E"/>
+        <w:spacing w:line="285" w:lineRule="atLeast"/>
+        <w:jc w:val="left"/>
+        <w:rPr>
+          <w:rFonts w:ascii="Consolas" w:eastAsia="宋体" w:hAnsi="Consolas" w:cs="宋体"/>
+          <w:color w:val="D4D4D4"/>
+          <w:kern w:val="0"/>
+          <w:szCs w:val="21"/>
+        </w:rPr>
+      </w:pPr>
+      <w:r>
+        <w:rPr>
+          <w:rFonts w:ascii="Consolas" w:eastAsia="宋体" w:hAnsi="Consolas" w:cs="宋体"/>
+          <w:color w:val="D4D4D4"/>
+          <w:kern w:val="0"/>
+          <w:szCs w:val="21"/>
+        </w:rPr>
+        <w:t>    </w:t>
+      </w:r>
+      <w:r>
+        <w:rPr>
+          <w:rFonts w:ascii="Consolas" w:eastAsia="宋体" w:hAnsi="Consolas" w:cs="宋体"/>
+          <w:color w:val="569CD6"/>
+          <w:kern w:val="0"/>
+          <w:szCs w:val="21"/>
+        </w:rPr>
+        <w:t>public</w:t>
+      </w:r>
+      <w:r>
+        <w:rPr>
+          <w:rFonts w:ascii="Consolas" w:eastAsia="宋体" w:hAnsi="Consolas" w:cs="宋体"/>
+          <w:color w:val="D4D4D4"/>
+          <w:kern w:val="0"/>
+          <w:szCs w:val="21"/>
+        </w:rPr>
+        <w:t> </w:t>
+      </w:r>
+      <w:r>
+        <w:rPr>
+          <w:rFonts w:ascii="Consolas" w:eastAsia="宋体" w:hAnsi="Consolas" w:cs="宋体"/>
+          <w:color w:val="9CDCFE"/>
+          <w:kern w:val="0"/>
+          <w:szCs w:val="21"/>
+        </w:rPr>
+        <w:t>$fillable</w:t>
+      </w:r>
+      <w:r>
+        <w:rPr>
+          <w:rFonts w:ascii="Consolas" w:eastAsia="宋体" w:hAnsi="Consolas" w:cs="宋体"/>
+          <w:color w:val="D4D4D4"/>
+          <w:kern w:val="0"/>
+          <w:szCs w:val="21"/>
+        </w:rPr>
+        <w:t>=[</w:t>
+      </w:r>
+      <w:r>
+        <w:rPr>
+          <w:rFonts w:ascii="Consolas" w:eastAsia="宋体" w:hAnsi="Consolas" w:cs="宋体"/>
+          <w:color w:val="CE9178"/>
+          <w:kern w:val="0"/>
+          <w:szCs w:val="21"/>
+        </w:rPr>
+        <w:t>'username'</w:t>
+      </w:r>
+      <w:r>
+        <w:rPr>
+          <w:rFonts w:ascii="Consolas" w:eastAsia="宋体" w:hAnsi="Consolas" w:cs="宋体"/>
+          <w:color w:val="D4D4D4"/>
+          <w:kern w:val="0"/>
+          <w:szCs w:val="21"/>
+        </w:rPr>
+        <w:t>,</w:t>
+      </w:r>
+      <w:r>
+        <w:rPr>
+          <w:rFonts w:ascii="Consolas" w:eastAsia="宋体" w:hAnsi="Consolas" w:cs="宋体"/>
+          <w:color w:val="CE9178"/>
+          <w:kern w:val="0"/>
+          <w:szCs w:val="21"/>
+        </w:rPr>
+        <w:t>'password'</w:t>
+      </w:r>
+      <w:r>
+        <w:rPr>
+          <w:rFonts w:ascii="Consolas" w:eastAsia="宋体" w:hAnsi="Consolas" w:cs="宋体"/>
+          <w:color w:val="D4D4D4"/>
+          <w:kern w:val="0"/>
+          <w:szCs w:val="21"/>
+        </w:rPr>
+        <w:t>];</w:t>
+      </w:r>
+    </w:p>
+    <w:p>
+      <w:pPr>
+        <w:widowControl/>
+        <w:shd w:val="clear" w:color="auto" w:fill="1E1E1E"/>
+        <w:spacing w:line="285" w:lineRule="atLeast"/>
+        <w:jc w:val="left"/>
+        <w:rPr>
+          <w:rFonts w:ascii="Consolas" w:eastAsia="宋体" w:hAnsi="Consolas" w:cs="宋体"/>
+          <w:color w:val="D4D4D4"/>
+          <w:kern w:val="0"/>
+          <w:szCs w:val="21"/>
+        </w:rPr>
+      </w:pPr>
+      <w:r>
+        <w:rPr>
+          <w:rFonts w:ascii="Consolas" w:eastAsia="宋体" w:hAnsi="Consolas" w:cs="宋体"/>
+          <w:color w:val="D4D4D4"/>
+          <w:kern w:val="0"/>
+          <w:szCs w:val="21"/>
+        </w:rPr>
+        <w:t>    </w:t>
+      </w:r>
+      <w:r>
+        <w:rPr>
+          <w:rFonts w:ascii="Consolas" w:eastAsia="宋体" w:hAnsi="Consolas" w:cs="宋体"/>
+          <w:color w:val="6A9955"/>
+          <w:kern w:val="0"/>
+          <w:szCs w:val="21"/>
+        </w:rPr>
+        <w:t>// public $guarded=[];  //</w:t>
+      </w:r>
+      <w:r>
+        <w:rPr>
+          <w:rFonts w:ascii="Consolas" w:eastAsia="宋体" w:hAnsi="Consolas" w:cs="宋体"/>
+          <w:color w:val="6A9955"/>
+          <w:kern w:val="0"/>
+          <w:szCs w:val="21"/>
+        </w:rPr>
+        <w:t>不允许操作的字段</w:t>
+      </w:r>
+    </w:p>
+    <w:p>
+      <w:pPr>
+        <w:widowControl/>
+        <w:shd w:val="clear" w:color="auto" w:fill="1E1E1E"/>
+        <w:spacing w:line="285" w:lineRule="atLeast"/>
+        <w:jc w:val="left"/>
+        <w:rPr>
+          <w:rFonts w:ascii="Consolas" w:eastAsia="宋体" w:hAnsi="Consolas" w:cs="宋体"/>
+          <w:color w:val="D4D4D4"/>
+          <w:kern w:val="0"/>
+          <w:szCs w:val="21"/>
+        </w:rPr>
+      </w:pPr>
+      <w:r>
+        <w:rPr>
+          <w:rFonts w:ascii="Consolas" w:eastAsia="宋体" w:hAnsi="Consolas" w:cs="宋体"/>
+          <w:color w:val="D4D4D4"/>
+          <w:kern w:val="0"/>
+          <w:szCs w:val="21"/>
+        </w:rPr>
+        <w:t>    </w:t>
+      </w:r>
+      <w:r>
+        <w:rPr>
+          <w:rFonts w:ascii="Consolas" w:eastAsia="宋体" w:hAnsi="Consolas" w:cs="宋体"/>
+          <w:color w:val="6A9955"/>
+          <w:kern w:val="0"/>
+          <w:szCs w:val="21"/>
+        </w:rPr>
+        <w:t>// </w:t>
+      </w:r>
+      <w:r>
+        <w:rPr>
+          <w:rFonts w:ascii="Consolas" w:eastAsia="宋体" w:hAnsi="Consolas" w:cs="宋体"/>
+          <w:color w:val="6A9955"/>
+          <w:kern w:val="0"/>
+          <w:szCs w:val="21"/>
+        </w:rPr>
+        <w:t>是否维护</w:t>
+      </w:r>
+      <w:r>
+        <w:rPr>
+          <w:rFonts w:ascii="Consolas" w:eastAsia="宋体" w:hAnsi="Consolas" w:cs="宋体"/>
+          <w:color w:val="6A9955"/>
+          <w:kern w:val="0"/>
+          <w:szCs w:val="21"/>
+        </w:rPr>
+        <w:t>created_at</w:t>
+      </w:r>
+      <w:r>
+        <w:rPr>
+          <w:rFonts w:ascii="Consolas" w:eastAsia="宋体" w:hAnsi="Consolas" w:cs="宋体"/>
+          <w:color w:val="6A9955"/>
+          <w:kern w:val="0"/>
+          <w:szCs w:val="21"/>
+        </w:rPr>
+        <w:t>和</w:t>
+      </w:r>
+      <w:r>
+        <w:rPr>
+          <w:rFonts w:ascii="Consolas" w:eastAsia="宋体" w:hAnsi="Consolas" w:cs="宋体"/>
+          <w:color w:val="6A9955"/>
+          <w:kern w:val="0"/>
+          <w:szCs w:val="21"/>
+        </w:rPr>
+        <w:t>updated_at</w:t>
+      </w:r>
+      <w:r>
+        <w:rPr>
+          <w:rFonts w:ascii="Consolas" w:eastAsia="宋体" w:hAnsi="Consolas" w:cs="宋体"/>
+          <w:color w:val="6A9955"/>
+          <w:kern w:val="0"/>
+          <w:szCs w:val="21"/>
+        </w:rPr>
+        <w:t>字段</w:t>
+      </w:r>
+    </w:p>
+    <w:p>
+      <w:pPr>
+        <w:widowControl/>
+        <w:shd w:val="clear" w:color="auto" w:fill="1E1E1E"/>
+        <w:spacing w:line="285" w:lineRule="atLeast"/>
+        <w:jc w:val="left"/>
+        <w:rPr>
+          <w:rFonts w:ascii="Consolas" w:eastAsia="宋体" w:hAnsi="Consolas" w:cs="宋体"/>
+          <w:color w:val="D4D4D4"/>
+          <w:kern w:val="0"/>
+          <w:szCs w:val="21"/>
+        </w:rPr>
+      </w:pPr>
+      <w:r>
+        <w:rPr>
+          <w:rFonts w:ascii="Consolas" w:eastAsia="宋体" w:hAnsi="Consolas" w:cs="宋体"/>
+          <w:color w:val="D4D4D4"/>
+          <w:kern w:val="0"/>
+          <w:szCs w:val="21"/>
+        </w:rPr>
+        <w:t>    </w:t>
+      </w:r>
+      <w:r>
+        <w:rPr>
+          <w:rFonts w:ascii="Consolas" w:eastAsia="宋体" w:hAnsi="Consolas" w:cs="宋体"/>
+          <w:color w:val="569CD6"/>
+          <w:kern w:val="0"/>
+          <w:szCs w:val="21"/>
+        </w:rPr>
+        <w:t>public</w:t>
+      </w:r>
+      <w:r>
+        <w:rPr>
+          <w:rFonts w:ascii="Consolas" w:eastAsia="宋体" w:hAnsi="Consolas" w:cs="宋体"/>
+          <w:color w:val="D4D4D4"/>
+          <w:kern w:val="0"/>
+          <w:szCs w:val="21"/>
+        </w:rPr>
+        <w:t> </w:t>
+      </w:r>
+      <w:r>
+        <w:rPr>
+          <w:rFonts w:ascii="Consolas" w:eastAsia="宋体" w:hAnsi="Consolas" w:cs="宋体"/>
+          <w:color w:val="9CDCFE"/>
+          <w:kern w:val="0"/>
+          <w:szCs w:val="21"/>
+        </w:rPr>
+        <w:t>$timestamps</w:t>
+      </w:r>
+      <w:r>
+        <w:rPr>
+          <w:rFonts w:ascii="Consolas" w:eastAsia="宋体" w:hAnsi="Consolas" w:cs="宋体"/>
+          <w:color w:val="D4D4D4"/>
+          <w:kern w:val="0"/>
+          <w:szCs w:val="21"/>
+        </w:rPr>
+        <w:t>=</w:t>
+      </w:r>
+      <w:r>
+        <w:rPr>
+          <w:rFonts w:ascii="Consolas" w:eastAsia="宋体" w:hAnsi="Consolas" w:cs="宋体"/>
+          <w:color w:val="569CD6"/>
+          <w:kern w:val="0"/>
+          <w:szCs w:val="21"/>
+        </w:rPr>
+        <w:t>false</w:t>
+      </w:r>
+      <w:r>
+        <w:rPr>
+          <w:rFonts w:ascii="Consolas" w:eastAsia="宋体" w:hAnsi="Consolas" w:cs="宋体"/>
+          <w:color w:val="D4D4D4"/>
+          <w:kern w:val="0"/>
+          <w:szCs w:val="21"/>
+        </w:rPr>
+        <w:t>;</w:t>
+      </w:r>
+    </w:p>
+    <w:p>
+      <w:pPr>
+        <w:widowControl/>
+        <w:shd w:val="clear" w:color="auto" w:fill="1E1E1E"/>
+        <w:spacing w:after="240" w:line="285" w:lineRule="atLeast"/>
+        <w:jc w:val="left"/>
+        <w:rPr>
+          <w:rFonts w:ascii="Consolas" w:eastAsia="宋体" w:hAnsi="Consolas" w:cs="宋体"/>
+          <w:color w:val="D4D4D4"/>
+          <w:kern w:val="0"/>
+          <w:szCs w:val="21"/>
+        </w:rPr>
+      </w:pPr>
+    </w:p>
+    <w:p>
+      <w:pPr>
+        <w:widowControl/>
+        <w:shd w:val="clear" w:color="auto" w:fill="1E1E1E"/>
+        <w:spacing w:line="285" w:lineRule="atLeast"/>
+        <w:jc w:val="left"/>
+        <w:rPr>
+          <w:rFonts w:ascii="Consolas" w:eastAsia="宋体" w:hAnsi="Consolas" w:cs="宋体"/>
+          <w:color w:val="D4D4D4"/>
+          <w:kern w:val="0"/>
+          <w:szCs w:val="21"/>
+        </w:rPr>
+      </w:pPr>
+      <w:r>
+        <w:rPr>
+          <w:rFonts w:ascii="Consolas" w:eastAsia="宋体" w:hAnsi="Consolas" w:cs="宋体"/>
+          <w:color w:val="D4D4D4"/>
+          <w:kern w:val="0"/>
+          <w:szCs w:val="21"/>
+        </w:rPr>
+        <w:t>}</w:t>
+      </w:r>
+    </w:p>
+    <w:p/>
+    <w:p>
+      <w:r>
+        <w:rPr>
+          <w:rFonts w:hint="eastAsia"/>
+        </w:rPr>
+        <w:t>如果表名有统一的前缀</w:t>
+      </w:r>
+    </w:p>
+    <w:p>
+      <w:r>
+        <w:rPr>
+          <w:noProof/>
+        </w:rPr>
+        <w:drawing>
+          <wp:inline distT="0" distB="0" distL="0" distR="0">
+            <wp:extent cx="5274310" cy="1083501"/>
+            <wp:effectExtent l="0" t="0" r="2540" b="2540"/>
+            <wp:docPr id="3" name="图片 3" descr="C:\Users\ADMINI~1\AppData\Local\Temp\WeChat Files\9a59e48a411fcd7f47be2499af1c8a6.png"/>
+            <wp:cNvGraphicFramePr>
+              <a:graphicFrameLocks xmlns:a="http://schemas.openxmlformats.org/drawingml/2006/main" noChangeAspect="1"/>
+            </wp:cNvGraphicFramePr>
+            <a:graphic xmlns:a="http://schemas.openxmlformats.org/drawingml/2006/main">
+              <a:graphicData uri="http://schemas.openxmlformats.org/drawingml/2006/picture">
+                <pic:pic xmlns:pic="http://schemas.openxmlformats.org/drawingml/2006/picture">
+                  <pic:nvPicPr>
+                    <pic:cNvPr id="0" name="Picture 2" descr="C:\Users\ADMINI~1\AppData\Local\Temp\WeChat Files\9a59e48a411fcd7f47be2499af1c8a6.png"/>
+                    <pic:cNvPicPr>
+                      <a:picLocks noChangeAspect="1" noChangeArrowheads="1"/>
+                    </pic:cNvPicPr>
+                  </pic:nvPicPr>
+                  <pic:blipFill>
+                    <a:blip r:embed="rId10">
+                      <a:extLst>
+                        <a:ext uri="{28A0092B-C50C-407E-A947-70E740481C1C}">
+                          <a14:useLocalDpi xmlns:a14="http://schemas.microsoft.com/office/drawing/2010/main" val="0"/>
+                        </a:ext>
+                      </a:extLst>
+                    </a:blip>
+                    <a:srcRect/>
+                    <a:stretch>
+                      <a:fillRect/>
+                    </a:stretch>
+                  </pic:blipFill>
+                  <pic:spPr bwMode="auto">
+                    <a:xfrm>
+                      <a:off x="0" y="0"/>
+                      <a:ext cx="5274310" cy="1083501"/>
+                    </a:xfrm>
+                    <a:prstGeom prst="rect">
+                      <a:avLst/>
+                    </a:prstGeom>
+                    <a:noFill/>
+                    <a:ln>
+                      <a:noFill/>
+                    </a:ln>
+                  </pic:spPr>
+                </pic:pic>
+              </a:graphicData>
+            </a:graphic>
+          </wp:inline>
+        </w:drawing>
+      </w:r>
+    </w:p>
+    <w:p/>
+    <w:p>
+      <w:pPr>
+        <w:rPr>
+          <w:rFonts w:hint="eastAsia"/>
+        </w:rPr>
+      </w:pPr>
+      <w:r>
+        <w:rPr>
+          <w:rFonts w:hint="eastAsia"/>
+        </w:rPr>
+        <w:t>//1. md5</w:t>
+      </w:r>
+      <w:r>
+        <w:rPr>
+          <w:rFonts w:hint="eastAsia"/>
+        </w:rPr>
+        <w:t>加密</w:t>
+      </w:r>
+    </w:p>
+    <w:p>
+      <w:r>
+        <w:t xml:space="preserve">            $str='salt'."12345";//</w:t>
+      </w:r>
+    </w:p>
+    <w:p>
+      <w:r>
+        <w:t xml:space="preserve">            // return md5($str)</w:t>
+      </w:r>
+    </w:p>
+    <w:p>
+      <w:r>
+        <w:t xml:space="preserve">            $str='123456';</w:t>
+      </w:r>
+    </w:p>
+    <w:p>
+      <w:pPr>
+        <w:rPr>
+          <w:rFonts w:hint="eastAsia"/>
+        </w:rPr>
+      </w:pPr>
+      <w:r>
+        <w:rPr>
+          <w:rFonts w:hint="eastAsia"/>
+        </w:rPr>
+        <w:t xml:space="preserve"> //2. </w:t>
+      </w:r>
+      <w:r>
+        <w:rPr>
+          <w:rFonts w:hint="eastAsia"/>
+        </w:rPr>
+        <w:t>哈希加密</w:t>
+      </w:r>
+    </w:p>
+    <w:p>
+      <w:r>
+        <w:t xml:space="preserve">           $hash=Hash::make($str);</w:t>
+      </w:r>
+    </w:p>
+    <w:p>
+      <w:r>
+        <w:t xml:space="preserve">           if(Hash::check($str,$hash)){</w:t>
+      </w:r>
+    </w:p>
+    <w:p>
+      <w:pPr>
+        <w:rPr>
+          <w:rFonts w:hint="eastAsia"/>
+        </w:rPr>
+      </w:pPr>
+      <w:r>
+        <w:rPr>
+          <w:rFonts w:hint="eastAsia"/>
+        </w:rPr>
+        <w:t xml:space="preserve">               return '</w:t>
+      </w:r>
+      <w:r>
+        <w:rPr>
+          <w:rFonts w:hint="eastAsia"/>
+        </w:rPr>
+        <w:t>密码正确</w:t>
+      </w:r>
+      <w:r>
+        <w:rPr>
+          <w:rFonts w:hint="eastAsia"/>
+        </w:rPr>
+        <w:t>';</w:t>
+      </w:r>
+    </w:p>
+    <w:p>
+      <w:r>
+        <w:t xml:space="preserve">           }else{</w:t>
+      </w:r>
+    </w:p>
+    <w:p>
+      <w:pPr>
+        <w:rPr>
+          <w:rFonts w:hint="eastAsia"/>
+        </w:rPr>
+      </w:pPr>
+      <w:r>
+        <w:rPr>
+          <w:rFonts w:hint="eastAsia"/>
+        </w:rPr>
+        <w:t xml:space="preserve">               return '</w:t>
+      </w:r>
+      <w:r>
+        <w:rPr>
+          <w:rFonts w:hint="eastAsia"/>
+        </w:rPr>
+        <w:t>密码错误</w:t>
+      </w:r>
+      <w:r>
+        <w:rPr>
+          <w:rFonts w:hint="eastAsia"/>
+        </w:rPr>
+        <w:t>';</w:t>
+      </w:r>
+    </w:p>
+    <w:p>
+      <w:r>
+        <w:t xml:space="preserve">           }</w:t>
+      </w:r>
+    </w:p>
+    <w:p>
+      <w:pPr>
+        <w:rPr>
+          <w:rFonts w:hint="eastAsia"/>
+        </w:rPr>
+      </w:pPr>
+      <w:r>
+        <w:rPr>
+          <w:rFonts w:hint="eastAsia"/>
+        </w:rPr>
+        <w:t>//   3. crypt</w:t>
+      </w:r>
+      <w:r>
+        <w:rPr>
+          <w:rFonts w:hint="eastAsia"/>
+        </w:rPr>
+        <w:t>加密</w:t>
+      </w:r>
+    </w:p>
+    <w:p>
+      <w:r>
+        <w:t xml:space="preserve">            $str='123456';</w:t>
+      </w:r>
+    </w:p>
+    <w:p>
+      <w:r>
+        <w:t xml:space="preserve">            $crypt=Crypt::encrypt($str);</w:t>
+      </w:r>
+    </w:p>
+    <w:p/>
+    <w:p>
+      <w:r>
+        <w:lastRenderedPageBreak/>
+        <w:t xml:space="preserve">            $crypt_str='eyJpdiI6ImliSkRDUHRUVzdBNHVJWVp3ZG8ydHc9PSIsInZhbHVlIjoiWEE3V0tWUjg3SXdqNVk1Y09odUlnQT09IiwibWFjIjoiYTU4OWE5ZjJmNWFkY2U5MmI3MGI2ZDc1MzI1ZTZmM2Q2ZDBjYzVlMjA2YWI1YmFkM2VjN2Y0N2ZmMzVkOTM3OCJ9';</w:t>
+      </w:r>
+    </w:p>
+    <w:p>
+      <w:r>
+        <w:t xml:space="preserve">            if(Crypt::decrypt($crypt_str)==$str){</w:t>
+      </w:r>
+    </w:p>
+    <w:p>
+      <w:pPr>
+        <w:rPr>
+          <w:rFonts w:hint="eastAsia"/>
+        </w:rPr>
+      </w:pPr>
+      <w:r>
+        <w:rPr>
+          <w:rFonts w:hint="eastAsia"/>
+        </w:rPr>
+        <w:t xml:space="preserve">                return '</w:t>
+      </w:r>
+      <w:r>
+        <w:rPr>
+          <w:rFonts w:hint="eastAsia"/>
+        </w:rPr>
+        <w:t>密码正确</w:t>
+      </w:r>
+      <w:r>
+        <w:rPr>
+          <w:rFonts w:hint="eastAsia"/>
+        </w:rPr>
+        <w:t>';</w:t>
+      </w:r>
+    </w:p>
+    <w:p>
+      <w:pPr>
+        <w:rPr>
+          <w:rFonts w:hint="eastAsia"/>
+        </w:rPr>
+      </w:pPr>
+      <w:r>
+        <w:t xml:space="preserve">            }</w:t>
+      </w:r>
+      <w:bookmarkStart w:id="0" w:name="_GoBack"/>
       <w:bookmarkEnd w:id="0"/>
     </w:p>
     <w:sectPr>
@@ -163,6 +2713,44 @@
     </w:sectPr>
   </w:body>
 </w:document>
+</file>
+
+<file path=word/endnotes.xml><?xml version="1.0" encoding="utf-8"?>
+<w:endnotes xmlns:wpc="http://schemas.microsoft.com/office/word/2010/wordprocessingCanvas" xmlns:mc="http://schemas.openxmlformats.org/markup-compatibility/2006" xmlns:o="urn:schemas-microsoft-com:office:office" xmlns:r="http://schemas.openxmlformats.org/officeDocument/2006/relationships" xmlns:m="http://schemas.openxmlformats.org/officeDocument/2006/math" xmlns:v="urn:schemas-microsoft-com:vml" xmlns:wp14="http://schemas.microsoft.com/office/word/2010/wordprocessingDrawing" xmlns:wp="http://schemas.openxmlformats.org/drawingml/2006/wordprocessingDrawing" xmlns:w10="urn:schemas-microsoft-com:office:word" xmlns:w="http://schemas.openxmlformats.org/wordprocessingml/2006/main" xmlns:w14="http://schemas.microsoft.com/office/word/2010/wordml" xmlns:w15="http://schemas.microsoft.com/office/word/2012/wordml" xmlns:wpg="http://schemas.microsoft.com/office/word/2010/wordprocessingGroup" xmlns:wpi="http://schemas.microsoft.com/office/word/2010/wordprocessingInk" xmlns:wne="http://schemas.microsoft.com/office/word/2006/wordml" xmlns:wps="http://schemas.microsoft.com/office/word/2010/wordprocessingShape" mc:Ignorable="w14 w15 wp14">
+  <w:endnote w:type="separator" w:id="-1">
+    <w:p>
+      <w:r>
+        <w:separator/>
+      </w:r>
+    </w:p>
+  </w:endnote>
+  <w:endnote w:type="continuationSeparator" w:id="0">
+    <w:p>
+      <w:r>
+        <w:continuationSeparator/>
+      </w:r>
+    </w:p>
+  </w:endnote>
+</w:endnotes>
+</file>
+
+<file path=word/footnotes.xml><?xml version="1.0" encoding="utf-8"?>
+<w:footnotes xmlns:wpc="http://schemas.microsoft.com/office/word/2010/wordprocessingCanvas" xmlns:mc="http://schemas.openxmlformats.org/markup-compatibility/2006" xmlns:o="urn:schemas-microsoft-com:office:office" xmlns:r="http://schemas.openxmlformats.org/officeDocument/2006/relationships" xmlns:m="http://schemas.openxmlformats.org/officeDocument/2006/math" xmlns:v="urn:schemas-microsoft-com:vml" xmlns:wp14="http://schemas.microsoft.com/office/word/2010/wordprocessingDrawing" xmlns:wp="http://schemas.openxmlformats.org/drawingml/2006/wordprocessingDrawing" xmlns:w10="urn:schemas-microsoft-com:office:word" xmlns:w="http://schemas.openxmlformats.org/wordprocessingml/2006/main" xmlns:w14="http://schemas.microsoft.com/office/word/2010/wordml" xmlns:w15="http://schemas.microsoft.com/office/word/2012/wordml" xmlns:wpg="http://schemas.microsoft.com/office/word/2010/wordprocessingGroup" xmlns:wpi="http://schemas.microsoft.com/office/word/2010/wordprocessingInk" xmlns:wne="http://schemas.microsoft.com/office/word/2006/wordml" xmlns:wps="http://schemas.microsoft.com/office/word/2010/wordprocessingShape" mc:Ignorable="w14 w15 wp14">
+  <w:footnote w:type="separator" w:id="-1">
+    <w:p>
+      <w:r>
+        <w:separator/>
+      </w:r>
+    </w:p>
+  </w:footnote>
+  <w:footnote w:type="continuationSeparator" w:id="0">
+    <w:p>
+      <w:r>
+        <w:continuationSeparator/>
+      </w:r>
+    </w:p>
+  </w:footnote>
+</w:footnotes>
 </file>
 
 <file path=word/styles.xml><?xml version="1.0" encoding="utf-8"?>
@@ -598,6 +3186,71 @@
       <w:u w:val="single"/>
     </w:rPr>
   </w:style>
+  <w:style w:type="paragraph" w:styleId="a4">
+    <w:name w:val="header"/>
+    <w:basedOn w:val="a"/>
+    <w:link w:val="Char"/>
+    <w:uiPriority w:val="99"/>
+    <w:unhideWhenUsed/>
+    <w:rsid w:val="002F7954"/>
+    <w:pPr>
+      <w:pBdr>
+        <w:bottom w:val="single" w:sz="6" w:space="1" w:color="auto"/>
+      </w:pBdr>
+      <w:tabs>
+        <w:tab w:val="center" w:pos="4153"/>
+        <w:tab w:val="right" w:pos="8306"/>
+      </w:tabs>
+      <w:snapToGrid w:val="0"/>
+      <w:jc w:val="center"/>
+    </w:pPr>
+    <w:rPr>
+      <w:sz w:val="18"/>
+      <w:szCs w:val="18"/>
+    </w:rPr>
+  </w:style>
+  <w:style w:type="character" w:customStyle="1" w:styleId="Char">
+    <w:name w:val="页眉 Char"/>
+    <w:basedOn w:val="a0"/>
+    <w:link w:val="a4"/>
+    <w:uiPriority w:val="99"/>
+    <w:rsid w:val="002F7954"/>
+    <w:rPr>
+      <w:sz w:val="18"/>
+      <w:szCs w:val="18"/>
+    </w:rPr>
+  </w:style>
+  <w:style w:type="paragraph" w:styleId="a5">
+    <w:name w:val="footer"/>
+    <w:basedOn w:val="a"/>
+    <w:link w:val="Char0"/>
+    <w:uiPriority w:val="99"/>
+    <w:unhideWhenUsed/>
+    <w:rsid w:val="002F7954"/>
+    <w:pPr>
+      <w:tabs>
+        <w:tab w:val="center" w:pos="4153"/>
+        <w:tab w:val="right" w:pos="8306"/>
+      </w:tabs>
+      <w:snapToGrid w:val="0"/>
+      <w:jc w:val="left"/>
+    </w:pPr>
+    <w:rPr>
+      <w:sz w:val="18"/>
+      <w:szCs w:val="18"/>
+    </w:rPr>
+  </w:style>
+  <w:style w:type="character" w:customStyle="1" w:styleId="Char0">
+    <w:name w:val="页脚 Char"/>
+    <w:basedOn w:val="a0"/>
+    <w:link w:val="a5"/>
+    <w:uiPriority w:val="99"/>
+    <w:rsid w:val="002F7954"/>
+    <w:rPr>
+      <w:sz w:val="18"/>
+      <w:szCs w:val="18"/>
+    </w:rPr>
+  </w:style>
 </w:styles>
 </file>
 

--- a/laravel-blog笔记.docx
+++ b/laravel-blog笔记.docx
@@ -2503,207 +2503,279 @@
         </w:drawing>
       </w:r>
     </w:p>
-    <w:p/>
     <w:p>
       <w:pPr>
         <w:rPr>
           <w:rFonts w:hint="eastAsia"/>
         </w:rPr>
       </w:pPr>
-      <w:r>
-        <w:rPr>
-          <w:rFonts w:hint="eastAsia"/>
-        </w:rPr>
-        <w:t>//1. md5</w:t>
-      </w:r>
-      <w:r>
-        <w:rPr>
-          <w:rFonts w:hint="eastAsia"/>
-        </w:rPr>
-        <w:t>加密</w:t>
-      </w:r>
-    </w:p>
-    <w:p>
-      <w:r>
-        <w:t xml:space="preserve">            $str='salt'."12345";//</w:t>
-      </w:r>
-    </w:p>
-    <w:p>
-      <w:r>
-        <w:t xml:space="preserve">            // return md5($str)</w:t>
-      </w:r>
-    </w:p>
-    <w:p>
-      <w:r>
-        <w:t xml:space="preserve">            $str='123456';</w:t>
-      </w:r>
-    </w:p>
-    <w:p>
-      <w:pPr>
-        <w:rPr>
-          <w:rFonts w:hint="eastAsia"/>
-        </w:rPr>
-      </w:pPr>
-      <w:r>
-        <w:rPr>
-          <w:rFonts w:hint="eastAsia"/>
-        </w:rPr>
-        <w:t xml:space="preserve"> //2. </w:t>
-      </w:r>
-      <w:r>
-        <w:rPr>
-          <w:rFonts w:hint="eastAsia"/>
-        </w:rPr>
-        <w:t>哈希加密</w:t>
-      </w:r>
-    </w:p>
-    <w:p>
-      <w:r>
-        <w:t xml:space="preserve">           $hash=Hash::make($str);</w:t>
-      </w:r>
-    </w:p>
-    <w:p>
-      <w:r>
-        <w:t xml:space="preserve">           if(Hash::check($str,$hash)){</w:t>
-      </w:r>
-    </w:p>
-    <w:p>
-      <w:pPr>
-        <w:rPr>
-          <w:rFonts w:hint="eastAsia"/>
-        </w:rPr>
-      </w:pPr>
-      <w:r>
-        <w:rPr>
-          <w:rFonts w:hint="eastAsia"/>
-        </w:rPr>
-        <w:t xml:space="preserve">               return '</w:t>
-      </w:r>
-      <w:r>
-        <w:rPr>
-          <w:rFonts w:hint="eastAsia"/>
-        </w:rPr>
-        <w:t>密码正确</w:t>
-      </w:r>
-      <w:r>
-        <w:rPr>
-          <w:rFonts w:hint="eastAsia"/>
-        </w:rPr>
-        <w:t>';</w:t>
-      </w:r>
-    </w:p>
-    <w:p>
-      <w:r>
-        <w:t xml:space="preserve">           }else{</w:t>
-      </w:r>
-    </w:p>
-    <w:p>
-      <w:pPr>
-        <w:rPr>
-          <w:rFonts w:hint="eastAsia"/>
-        </w:rPr>
-      </w:pPr>
-      <w:r>
-        <w:rPr>
-          <w:rFonts w:hint="eastAsia"/>
-        </w:rPr>
-        <w:t xml:space="preserve">               return '</w:t>
-      </w:r>
-      <w:r>
-        <w:rPr>
-          <w:rFonts w:hint="eastAsia"/>
-        </w:rPr>
-        <w:t>密码错误</w:t>
-      </w:r>
-      <w:r>
-        <w:rPr>
-          <w:rFonts w:hint="eastAsia"/>
-        </w:rPr>
-        <w:t>';</w:t>
-      </w:r>
-    </w:p>
-    <w:p>
-      <w:r>
-        <w:t xml:space="preserve">           }</w:t>
-      </w:r>
-    </w:p>
-    <w:p>
-      <w:pPr>
-        <w:rPr>
-          <w:rFonts w:hint="eastAsia"/>
-        </w:rPr>
-      </w:pPr>
-      <w:r>
-        <w:rPr>
-          <w:rFonts w:hint="eastAsia"/>
-        </w:rPr>
-        <w:t>//   3. crypt</w:t>
-      </w:r>
-      <w:r>
-        <w:rPr>
-          <w:rFonts w:hint="eastAsia"/>
-        </w:rPr>
-        <w:t>加密</w:t>
-      </w:r>
-    </w:p>
-    <w:p>
-      <w:r>
-        <w:t xml:space="preserve">            $str='123456';</w:t>
-      </w:r>
-    </w:p>
-    <w:p>
-      <w:r>
-        <w:t xml:space="preserve">            $crypt=Crypt::encrypt($str);</w:t>
-      </w:r>
-    </w:p>
-    <w:p/>
-    <w:p>
-      <w:r>
-        <w:lastRenderedPageBreak/>
-        <w:t xml:space="preserve">            $crypt_str='eyJpdiI6ImliSkRDUHRUVzdBNHVJWVp3ZG8ydHc9PSIsInZhbHVlIjoiWEE3V0tWUjg3SXdqNVk1Y09odUlnQT09IiwibWFjIjoiYTU4OWE5ZjJmNWFkY2U5MmI3MGI2ZDc1MzI1ZTZmM2Q2ZDBjYzVlMjA2YWI1YmFkM2VjN2Y0N2ZmMzVkOTM3OCJ9';</w:t>
-      </w:r>
-    </w:p>
-    <w:p>
-      <w:r>
-        <w:t xml:space="preserve">            if(Crypt::decrypt($crypt_str)==$str){</w:t>
-      </w:r>
-    </w:p>
-    <w:p>
-      <w:pPr>
-        <w:rPr>
-          <w:rFonts w:hint="eastAsia"/>
-        </w:rPr>
-      </w:pPr>
-      <w:r>
-        <w:rPr>
-          <w:rFonts w:hint="eastAsia"/>
-        </w:rPr>
-        <w:t xml:space="preserve">                return '</w:t>
-      </w:r>
-      <w:r>
-        <w:rPr>
-          <w:rFonts w:hint="eastAsia"/>
-        </w:rPr>
-        <w:t>密码正确</w:t>
-      </w:r>
-      <w:r>
-        <w:rPr>
-          <w:rFonts w:hint="eastAsia"/>
-        </w:rPr>
-        <w:t>';</w:t>
-      </w:r>
-    </w:p>
-    <w:p>
-      <w:pPr>
-        <w:rPr>
-          <w:rFonts w:hint="eastAsia"/>
-        </w:rPr>
-      </w:pPr>
-      <w:r>
-        <w:t xml:space="preserve">            }</w:t>
-      </w:r>
       <w:bookmarkStart w:id="0" w:name="_GoBack"/>
       <w:bookmarkEnd w:id="0"/>
+    </w:p>
+    <w:p>
+      <w:pPr>
+        <w:widowControl/>
+        <w:shd w:val="clear" w:color="auto" w:fill="1E1E1E"/>
+        <w:spacing w:line="285" w:lineRule="atLeast"/>
+        <w:jc w:val="left"/>
+        <w:rPr>
+          <w:rFonts w:ascii="Consolas" w:eastAsia="宋体" w:hAnsi="Consolas" w:cs="宋体"/>
+          <w:color w:val="D4D4D4"/>
+          <w:kern w:val="0"/>
+          <w:szCs w:val="21"/>
+        </w:rPr>
+      </w:pPr>
+      <w:r>
+        <w:rPr>
+          <w:rFonts w:ascii="Consolas" w:eastAsia="宋体" w:hAnsi="Consolas" w:cs="宋体"/>
+          <w:color w:val="569CD6"/>
+          <w:kern w:val="0"/>
+          <w:szCs w:val="21"/>
+        </w:rPr>
+        <w:t>use</w:t>
+      </w:r>
+      <w:r>
+        <w:rPr>
+          <w:rFonts w:ascii="Consolas" w:eastAsia="宋体" w:hAnsi="Consolas" w:cs="宋体"/>
+          <w:color w:val="D4D4D4"/>
+          <w:kern w:val="0"/>
+          <w:szCs w:val="21"/>
+        </w:rPr>
+        <w:t> Illuminate\Support\Facades\</w:t>
+      </w:r>
+      <w:r>
+        <w:rPr>
+          <w:rFonts w:ascii="Consolas" w:eastAsia="宋体" w:hAnsi="Consolas" w:cs="宋体"/>
+          <w:color w:val="4EC9B0"/>
+          <w:kern w:val="0"/>
+          <w:szCs w:val="21"/>
+        </w:rPr>
+        <w:t>Hash</w:t>
+      </w:r>
+      <w:r>
+        <w:rPr>
+          <w:rFonts w:ascii="Consolas" w:eastAsia="宋体" w:hAnsi="Consolas" w:cs="宋体"/>
+          <w:color w:val="D4D4D4"/>
+          <w:kern w:val="0"/>
+          <w:szCs w:val="21"/>
+        </w:rPr>
+        <w:t>;</w:t>
+      </w:r>
+    </w:p>
+    <w:p>
+      <w:pPr>
+        <w:widowControl/>
+        <w:shd w:val="clear" w:color="auto" w:fill="1E1E1E"/>
+        <w:spacing w:line="285" w:lineRule="atLeast"/>
+        <w:jc w:val="left"/>
+        <w:rPr>
+          <w:rFonts w:ascii="Consolas" w:eastAsia="宋体" w:hAnsi="Consolas" w:cs="宋体"/>
+          <w:color w:val="D4D4D4"/>
+          <w:kern w:val="0"/>
+          <w:szCs w:val="21"/>
+        </w:rPr>
+      </w:pPr>
+      <w:r>
+        <w:rPr>
+          <w:rFonts w:ascii="Consolas" w:eastAsia="宋体" w:hAnsi="Consolas" w:cs="宋体"/>
+          <w:color w:val="569CD6"/>
+          <w:kern w:val="0"/>
+          <w:szCs w:val="21"/>
+        </w:rPr>
+        <w:t>use</w:t>
+      </w:r>
+      <w:r>
+        <w:rPr>
+          <w:rFonts w:ascii="Consolas" w:eastAsia="宋体" w:hAnsi="Consolas" w:cs="宋体"/>
+          <w:color w:val="D4D4D4"/>
+          <w:kern w:val="0"/>
+          <w:szCs w:val="21"/>
+        </w:rPr>
+        <w:t> Illuminate\Support\Facades\</w:t>
+      </w:r>
+      <w:r>
+        <w:rPr>
+          <w:rFonts w:ascii="Consolas" w:eastAsia="宋体" w:hAnsi="Consolas" w:cs="宋体"/>
+          <w:color w:val="4EC9B0"/>
+          <w:kern w:val="0"/>
+          <w:szCs w:val="21"/>
+        </w:rPr>
+        <w:t>Crypt</w:t>
+      </w:r>
+      <w:r>
+        <w:rPr>
+          <w:rFonts w:ascii="Consolas" w:eastAsia="宋体" w:hAnsi="Consolas" w:cs="宋体"/>
+          <w:color w:val="D4D4D4"/>
+          <w:kern w:val="0"/>
+          <w:szCs w:val="21"/>
+        </w:rPr>
+        <w:t>;</w:t>
+      </w:r>
+    </w:p>
+    <w:p/>
+    <w:p>
+      <w:r>
+        <w:rPr>
+          <w:rFonts w:hint="eastAsia"/>
+        </w:rPr>
+        <w:t>//1. md5</w:t>
+      </w:r>
+      <w:r>
+        <w:rPr>
+          <w:rFonts w:hint="eastAsia"/>
+        </w:rPr>
+        <w:t>加密</w:t>
+      </w:r>
+    </w:p>
+    <w:p>
+      <w:r>
+        <w:t xml:space="preserve">            $str='salt'."12345";//</w:t>
+      </w:r>
+    </w:p>
+    <w:p>
+      <w:r>
+        <w:t xml:space="preserve">            // return md5($str)</w:t>
+      </w:r>
+    </w:p>
+    <w:p>
+      <w:r>
+        <w:t xml:space="preserve">            $str='123456';</w:t>
+      </w:r>
+    </w:p>
+    <w:p>
+      <w:r>
+        <w:rPr>
+          <w:rFonts w:hint="eastAsia"/>
+        </w:rPr>
+        <w:t xml:space="preserve"> //2. </w:t>
+      </w:r>
+      <w:r>
+        <w:rPr>
+          <w:rFonts w:hint="eastAsia"/>
+        </w:rPr>
+        <w:t>哈希加密</w:t>
+      </w:r>
+    </w:p>
+    <w:p>
+      <w:r>
+        <w:t xml:space="preserve">           $hash=Hash::make($str);</w:t>
+      </w:r>
+    </w:p>
+    <w:p>
+      <w:r>
+        <w:t xml:space="preserve">           if(Hash::check($str,$hash)){</w:t>
+      </w:r>
+    </w:p>
+    <w:p>
+      <w:r>
+        <w:rPr>
+          <w:rFonts w:hint="eastAsia"/>
+        </w:rPr>
+        <w:t xml:space="preserve">               return '</w:t>
+      </w:r>
+      <w:r>
+        <w:rPr>
+          <w:rFonts w:hint="eastAsia"/>
+        </w:rPr>
+        <w:t>密码正确</w:t>
+      </w:r>
+      <w:r>
+        <w:rPr>
+          <w:rFonts w:hint="eastAsia"/>
+        </w:rPr>
+        <w:t>';</w:t>
+      </w:r>
+    </w:p>
+    <w:p>
+      <w:r>
+        <w:t xml:space="preserve">           }else{</w:t>
+      </w:r>
+    </w:p>
+    <w:p>
+      <w:r>
+        <w:rPr>
+          <w:rFonts w:hint="eastAsia"/>
+        </w:rPr>
+        <w:t xml:space="preserve">               return '</w:t>
+      </w:r>
+      <w:r>
+        <w:rPr>
+          <w:rFonts w:hint="eastAsia"/>
+        </w:rPr>
+        <w:t>密码错误</w:t>
+      </w:r>
+      <w:r>
+        <w:rPr>
+          <w:rFonts w:hint="eastAsia"/>
+        </w:rPr>
+        <w:t>';</w:t>
+      </w:r>
+    </w:p>
+    <w:p>
+      <w:r>
+        <w:t xml:space="preserve">           }</w:t>
+      </w:r>
+    </w:p>
+    <w:p>
+      <w:r>
+        <w:rPr>
+          <w:rFonts w:hint="eastAsia"/>
+        </w:rPr>
+        <w:t>//   3. crypt</w:t>
+      </w:r>
+      <w:r>
+        <w:rPr>
+          <w:rFonts w:hint="eastAsia"/>
+        </w:rPr>
+        <w:t>加密</w:t>
+      </w:r>
+    </w:p>
+    <w:p>
+      <w:r>
+        <w:lastRenderedPageBreak/>
+        <w:t xml:space="preserve">            $str='123456';</w:t>
+      </w:r>
+    </w:p>
+    <w:p>
+      <w:r>
+        <w:t xml:space="preserve">            $crypt=Crypt::encrypt($str);</w:t>
+      </w:r>
+    </w:p>
+    <w:p/>
+    <w:p>
+      <w:r>
+        <w:t xml:space="preserve">            $crypt_str='eyJpdiI6ImliSkRDUHRUVzdBNHVJWVp3ZG8ydHc9PSIsInZhbHVlIjoiWEE3V0tWUjg3SXdqNVk1Y09odUlnQT09IiwibWFjIjoiYTU4OWE5ZjJmNWFkY2U5MmI3MGI2ZDc1MzI1ZTZmM2Q2ZDBjYzVlMjA2YWI1YmFkM2VjN2Y0N2ZmMzVkOTM3OCJ9';</w:t>
+      </w:r>
+    </w:p>
+    <w:p>
+      <w:r>
+        <w:t xml:space="preserve">            if(Crypt::decrypt($crypt_str)==$str){</w:t>
+      </w:r>
+    </w:p>
+    <w:p>
+      <w:r>
+        <w:rPr>
+          <w:rFonts w:hint="eastAsia"/>
+        </w:rPr>
+        <w:t xml:space="preserve">                return '</w:t>
+      </w:r>
+      <w:r>
+        <w:rPr>
+          <w:rFonts w:hint="eastAsia"/>
+        </w:rPr>
+        <w:t>密码正确</w:t>
+      </w:r>
+      <w:r>
+        <w:rPr>
+          <w:rFonts w:hint="eastAsia"/>
+        </w:rPr>
+        <w:t>';</w:t>
+      </w:r>
+    </w:p>
+    <w:p>
+      <w:r>
+        <w:t xml:space="preserve">            }</w:t>
+      </w:r>
     </w:p>
     <w:sectPr>
       <w:pgSz w:w="11906" w:h="16838"/>
